--- a/Statistical Methods/2. properties of Normal distr using MGF_diff btn RV and Random Samples.docx
+++ b/Statistical Methods/2. properties of Normal distr using MGF_diff btn RV and Random Samples.docx
@@ -5018,6 +5018,9 @@
         <w:ind w:left="-1560"/>
       </w:pPr>
       <w:r>
+        <w:rPr>
+          <w:noProof/>
+        </w:rPr>
         <w:lastRenderedPageBreak/>
         <w:drawing>
           <wp:inline distT="0" distB="0" distL="0" distR="0" wp14:anchorId="670C3224" wp14:editId="729A0238">
@@ -5061,6 +5064,9 @@
         <w:ind w:left="-1418"/>
       </w:pPr>
       <w:r>
+        <w:rPr>
+          <w:noProof/>
+        </w:rPr>
         <w:drawing>
           <wp:inline distT="0" distB="0" distL="0" distR="0" wp14:anchorId="11EBB410" wp14:editId="0728AF78">
             <wp:extent cx="6390640" cy="1892935"/>
@@ -5103,9 +5109,109 @@
         <w:ind w:left="-1418"/>
       </w:pPr>
     </w:p>
+    <w:p>
+      <w:pPr>
+        <w:ind w:left="-993"/>
+      </w:pPr>
+      <w:r>
+        <w:drawing>
+          <wp:inline distT="0" distB="0" distL="0" distR="0" wp14:anchorId="098405F8" wp14:editId="2E2A6D61">
+            <wp:extent cx="6806185" cy="2964180"/>
+            <wp:effectExtent l="0" t="0" r="0" b="7620"/>
+            <wp:docPr id="4" name="Picture 4"/>
+            <wp:cNvGraphicFramePr>
+              <a:graphicFrameLocks xmlns:a="http://schemas.openxmlformats.org/drawingml/2006/main" noChangeAspect="1"/>
+            </wp:cNvGraphicFramePr>
+            <a:graphic xmlns:a="http://schemas.openxmlformats.org/drawingml/2006/main">
+              <a:graphicData uri="http://schemas.openxmlformats.org/drawingml/2006/picture">
+                <pic:pic xmlns:pic="http://schemas.openxmlformats.org/drawingml/2006/picture">
+                  <pic:nvPicPr>
+                    <pic:cNvPr id="1" name=""/>
+                    <pic:cNvPicPr/>
+                  </pic:nvPicPr>
+                  <pic:blipFill>
+                    <a:blip r:embed="rId221"/>
+                    <a:stretch>
+                      <a:fillRect/>
+                    </a:stretch>
+                  </pic:blipFill>
+                  <pic:spPr>
+                    <a:xfrm>
+                      <a:off x="0" y="0"/>
+                      <a:ext cx="6823009" cy="2971507"/>
+                    </a:xfrm>
+                    <a:prstGeom prst="rect">
+                      <a:avLst/>
+                    </a:prstGeom>
+                  </pic:spPr>
+                </pic:pic>
+              </a:graphicData>
+            </a:graphic>
+          </wp:inline>
+        </w:drawing>
+      </w:r>
+    </w:p>
+    <w:p>
+      <w:pPr>
+        <w:ind w:left="-993"/>
+      </w:pPr>
+      <w:r>
+        <w:lastRenderedPageBreak/>
+        <w:drawing>
+          <wp:inline distT="0" distB="0" distL="0" distR="0" wp14:anchorId="1A1E83C5" wp14:editId="2B85C70D">
+            <wp:extent cx="5943600" cy="2690684"/>
+            <wp:effectExtent l="0" t="0" r="0" b="0"/>
+            <wp:docPr id="7" name="Picture 7"/>
+            <wp:cNvGraphicFramePr>
+              <a:graphicFrameLocks xmlns:a="http://schemas.openxmlformats.org/drawingml/2006/main" noChangeAspect="1"/>
+            </wp:cNvGraphicFramePr>
+            <a:graphic xmlns:a="http://schemas.openxmlformats.org/drawingml/2006/main">
+              <a:graphicData uri="http://schemas.openxmlformats.org/drawingml/2006/picture">
+                <pic:pic xmlns:pic="http://schemas.openxmlformats.org/drawingml/2006/picture">
+                  <pic:nvPicPr>
+                    <pic:cNvPr id="1" name=""/>
+                    <pic:cNvPicPr/>
+                  </pic:nvPicPr>
+                  <pic:blipFill>
+                    <a:blip r:embed="rId222"/>
+                    <a:stretch>
+                      <a:fillRect/>
+                    </a:stretch>
+                  </pic:blipFill>
+                  <pic:spPr>
+                    <a:xfrm>
+                      <a:off x="0" y="0"/>
+                      <a:ext cx="6011267" cy="2721317"/>
+                    </a:xfrm>
+                    <a:prstGeom prst="rect">
+                      <a:avLst/>
+                    </a:prstGeom>
+                  </pic:spPr>
+                </pic:pic>
+              </a:graphicData>
+            </a:graphic>
+          </wp:inline>
+        </w:drawing>
+      </w:r>
+    </w:p>
+    <w:p>
+      <w:pPr>
+        <w:ind w:left="-1418"/>
+      </w:pPr>
+    </w:p>
+    <w:p>
+      <w:pPr>
+        <w:ind w:left="-1418"/>
+      </w:pPr>
+    </w:p>
+    <w:p>
+      <w:pPr>
+        <w:ind w:left="-1418"/>
+      </w:pPr>
+    </w:p>
     <w:sectPr>
       <w:pgSz w:w="11906" w:h="16838"/>
-      <w:pgMar w:top="709" w:right="282" w:bottom="1440" w:left="1560" w:header="708" w:footer="708" w:gutter="0"/>
+      <w:pgMar w:top="426" w:right="282" w:bottom="1843" w:left="1560" w:header="708" w:footer="708" w:gutter="0"/>
       <w:cols w:space="708"/>
       <w:docGrid w:linePitch="360"/>
     </w:sectPr>
@@ -5810,7 +5916,7 @@
     </inkml:brush>
   </inkml:definitions>
   <inkml:trace contextRef="#ctx0" brushRef="#br0">101 751 24575,'-8'17'0,"2"0"0,-1 0 0,2 1 0,1 0 0,0 0 0,1 0 0,1 0 0,0 0 0,2 1 0,0-1 0,1 1 0,4 23 0,-5-40 0,1 0 0,-1 0 0,0 0 0,1 0 0,-1 0 0,1-1 0,0 1 0,0 0 0,0-1 0,-1 1 0,2 0 0,-1-1 0,0 1 0,0-1 0,0 1 0,1-1 0,-1 0 0,0 0 0,1 1 0,0-1 0,-1 0 0,1 0 0,-1-1 0,1 1 0,0 0 0,0 0 0,0-1 0,-1 1 0,1-1 0,0 0 0,0 1 0,0-1 0,0 0 0,0 0 0,0 0 0,2-1 0,0 0 0,0 0 0,0 0 0,0-1 0,-1 0 0,1 0 0,0 0 0,-1 0 0,1 0 0,-1-1 0,0 1 0,0-1 0,0 0 0,0 0 0,0 0 0,-1-1 0,3-3 0,2-6 0,0 0 0,0-1 0,-2 0 0,0-1 0,0 1 0,4-30 0,-4 13 0,-2-1 0,-2-41 0,-1 66 0,0 1 0,-1 0 0,0-1 0,0 1 0,0-1 0,-1 1 0,0 0 0,0 0 0,-1 0 0,-5-10 0,7 14 0,-1 1 0,1-1 0,0 1 0,-1-1 0,1 1 0,-1-1 0,0 1 0,1 0 0,-1 0 0,0 0 0,0 0 0,0 0 0,0 0 0,0 1 0,0-1 0,0 0 0,0 1 0,0 0 0,0-1 0,0 1 0,0 0 0,0 0 0,0 0 0,-1 1 0,1-1 0,0 0 0,0 1 0,0-1 0,0 1 0,0 0 0,0-1 0,0 1 0,1 0 0,-1 0 0,0 1 0,-2 1 0,-6 3 0,2 1 0,-1 0 0,1 1 0,0 0 0,1 0 0,-1 1 0,2-1 0,-1 1 0,1 1 0,1-1 0,0 1 0,-4 11 0,0 0 0,2-1 0,0 2 0,2-1 0,0 1 0,-1 24 0,5-37 0,0-1 0,1 0 0,0 0 0,0 0 0,1 1 0,0-1 0,0 0 0,1 0 0,0 0 0,1 0 0,0-1 0,0 1 0,0-1 0,1 1 0,0-1 0,1 0 0,0-1 0,0 1 0,0-1 0,1 0 0,-1 0 0,2-1 0,-1 1 0,0-1 0,1-1 0,0 1 0,0-1 0,1-1 0,-1 1 0,1-1 0,13 4 0,-1-2-151,0-1-1,0-1 0,1 0 0,-1-2 1,0 0-1,1-1 0,-1-1 1,30-6-1,13-6-6674</inkml:trace>
-  <inkml:trace contextRef="#ctx0" brushRef="#br0" timeOffset="1292.11">609 54 24575,'-1'109'0,"-2"-29"0,5 1 0,13 93 0,-10-154 0,-6-20 0,1 0 0,0 0 0,0 0 0,0 0 0,0 0 0,0 0 0,0 0 0,0-1 0,0 1 0,0 0 0,0 0 0,0 0 0,0 0 0,0 0 0,0 0 0,0 0 0,0 0 0,0-1 0,0 1 0,0 0 0,0 0 0,0 0 0,0 0 0,0 0 0,0 0 0,0 0 0,0 0 0,0 0 0,1 0 0,-1-1 0,0 1 0,0 0 0,0 0 0,0 0 0,0 0 0,0 0 0,0 0 0,0 0 0,0 0 0,0 0 0,0 0 0,1 0 0,-1 0 0,0 0 0,0 0 0,0 0 0,0 0 0,0 0 0,0 0 0,0 0 0,0 0 0,0 0 0,1 0 0,-1 0 0,0 0 0,0 0 0,0 0 0,0 0 0,0 0 0,0 0 0,0 0 0,0 0 0,0 0 0,1 0 0,-1 0 0,3-39 0,-1 19 0,35-379 0,-38 379 0,1 20 0,0 0 0,0 0 0,0 0 0,0 0 0,0 0 0,0 0 0,0-1 0,0 1 0,0 0 0,0 0 0,-1 0 0,1 0 0,0 0 0,0 0 0,0 0 0,0 0 0,0 0 0,0 0 0,0 0 0,0 0 0,0-1 0,0 1 0,-1 0 0,1 0 0,0 0 0,0 0 0,0 0 0,0 0 0,0 0 0,0 0 0,0 0 0,0 0 0,-1 0 0,1 0 0,0 0 0,0 0 0,0 0 0,0 0 0,0 0 0,0 0 0,0 0 0,0 1 0,-1-1 0,1 0 0,0 0 0,0 0 0,0 0 0,0 0 0,0 0 0,0 0 0,0 0 0,0 0 0,0 0 0,0 0 0,0 0 0,0 1 0,-1-1 0,1 0 0,0 0 0,0 0 0,0 0 0,0 0 0,0 0 0,-10 32 0,8-17 0,0-1 0,1 1 0,0 0 0,2 0 0,2 26 0,-2-38 0,0 1 0,0-1 0,0 0 0,0 0 0,0 0 0,0 1 0,1-1 0,0-1 0,-1 1 0,1 0 0,0 0 0,1-1 0,-1 1 0,0-1 0,1 1 0,-1-1 0,1 0 0,0 0 0,0 0 0,-1-1 0,1 1 0,1-1 0,-1 1 0,0-1 0,0 0 0,0 0 0,1 0 0,-1-1 0,0 1 0,1-1 0,3 0 0,2 0 0,0-1 0,-1 0 0,1 0 0,0-1 0,-1 0 0,0-1 0,1 0 0,-1 0 0,0 0 0,-1-1 0,1-1 0,-1 1 0,0-1 0,0 0 0,0-1 0,0 0 0,-1 0 0,10-13 0,-9 11 0,0-1 0,-1 0 0,0 0 0,-1 0 0,0 0 0,0-1 0,-1 0 0,-1 0 0,1 0 0,-2-1 0,1 1 0,-1-1 0,-1 1 0,0-1 0,-1-11 0,1 22 0,-1 0 0,0 0 0,0 0 0,0 0 0,0 0 0,0 0 0,0 0 0,0-1 0,0 1 0,0 0 0,0 0 0,0 0 0,0 0 0,0 0 0,0 0 0,0 0 0,0 0 0,0 0 0,0 0 0,-1-1 0,1 1 0,0 0 0,0 0 0,0 0 0,0 0 0,0 0 0,0 0 0,0 0 0,0 0 0,0 0 0,0 0 0,0 0 0,0 0 0,0 0 0,0 0 0,0-1 0,-1 1 0,1 0 0,0 0 0,0 0 0,0 0 0,0 0 0,0 0 0,0 0 0,0 0 0,0 0 0,0 0 0,-1 0 0,1 0 0,0 0 0,0 0 0,0 0 0,0 0 0,0 0 0,0 0 0,0 0 0,0 1 0,0-1 0,0 0 0,-1 0 0,1 0 0,0 0 0,0 0 0,0 0 0,0 0 0,0 0 0,0 0 0,0 0 0,-7 9 0,-5 15 0,5 3 0,0 0 0,2 1 0,1 0 0,1 0 0,2 0 0,0 0 0,2 1 0,1-1 0,2 0 0,0-1 0,9 30 0,-1-28-1365,0-8-5461</inkml:trace>
+  <inkml:trace contextRef="#ctx0" brushRef="#br0" timeOffset="1292.1">609 54 24575,'-1'109'0,"-2"-29"0,5 1 0,13 93 0,-10-154 0,-6-20 0,1 0 0,0 0 0,0 0 0,0 0 0,0 0 0,0 0 0,0 0 0,0-1 0,0 1 0,0 0 0,0 0 0,0 0 0,0 0 0,0 0 0,0 0 0,0 0 0,0 0 0,0-1 0,0 1 0,0 0 0,0 0 0,0 0 0,0 0 0,0 0 0,0 0 0,0 0 0,0 0 0,0 0 0,1 0 0,-1-1 0,0 1 0,0 0 0,0 0 0,0 0 0,0 0 0,0 0 0,0 0 0,0 0 0,0 0 0,0 0 0,0 0 0,1 0 0,-1 0 0,0 0 0,0 0 0,0 0 0,0 0 0,0 0 0,0 0 0,0 0 0,0 0 0,0 0 0,1 0 0,-1 0 0,0 0 0,0 0 0,0 0 0,0 0 0,0 0 0,0 0 0,0 0 0,0 0 0,0 0 0,1 0 0,-1 0 0,3-39 0,-1 19 0,35-379 0,-38 379 0,1 20 0,0 0 0,0 0 0,0 0 0,0 0 0,0 0 0,0 0 0,0-1 0,0 1 0,0 0 0,0 0 0,-1 0 0,1 0 0,0 0 0,0 0 0,0 0 0,0 0 0,0 0 0,0 0 0,0 0 0,0 0 0,0-1 0,0 1 0,-1 0 0,1 0 0,0 0 0,0 0 0,0 0 0,0 0 0,0 0 0,0 0 0,0 0 0,0 0 0,-1 0 0,1 0 0,0 0 0,0 0 0,0 0 0,0 0 0,0 0 0,0 0 0,0 0 0,0 1 0,-1-1 0,1 0 0,0 0 0,0 0 0,0 0 0,0 0 0,0 0 0,0 0 0,0 0 0,0 0 0,0 0 0,0 0 0,0 0 0,0 1 0,-1-1 0,1 0 0,0 0 0,0 0 0,0 0 0,0 0 0,0 0 0,-10 32 0,8-17 0,0-1 0,1 1 0,0 0 0,2 0 0,2 26 0,-2-38 0,0 1 0,0-1 0,0 0 0,0 0 0,0 0 0,0 1 0,1-1 0,0-1 0,-1 1 0,1 0 0,0 0 0,1-1 0,-1 1 0,0-1 0,1 1 0,-1-1 0,1 0 0,0 0 0,0 0 0,-1-1 0,1 1 0,1-1 0,-1 1 0,0-1 0,0 0 0,0 0 0,1 0 0,-1-1 0,0 1 0,1-1 0,3 0 0,2 0 0,0-1 0,-1 0 0,1 0 0,0-1 0,-1 0 0,0-1 0,1 0 0,-1 0 0,0 0 0,-1-1 0,1-1 0,-1 1 0,0-1 0,0 0 0,0-1 0,0 0 0,-1 0 0,10-13 0,-9 11 0,0-1 0,-1 0 0,0 0 0,-1 0 0,0 0 0,0-1 0,-1 0 0,-1 0 0,1 0 0,-2-1 0,1 1 0,-1-1 0,-1 1 0,0-1 0,-1-11 0,1 22 0,-1 0 0,0 0 0,0 0 0,0 0 0,0 0 0,0 0 0,0 0 0,0-1 0,0 1 0,0 0 0,0 0 0,0 0 0,0 0 0,0 0 0,0 0 0,0 0 0,0 0 0,0 0 0,0 0 0,-1-1 0,1 1 0,0 0 0,0 0 0,0 0 0,0 0 0,0 0 0,0 0 0,0 0 0,0 0 0,0 0 0,0 0 0,0 0 0,0 0 0,0 0 0,0 0 0,0-1 0,-1 1 0,1 0 0,0 0 0,0 0 0,0 0 0,0 0 0,0 0 0,0 0 0,0 0 0,0 0 0,0 0 0,-1 0 0,1 0 0,0 0 0,0 0 0,0 0 0,0 0 0,0 0 0,0 0 0,0 0 0,0 1 0,0-1 0,0 0 0,-1 0 0,1 0 0,0 0 0,0 0 0,0 0 0,0 0 0,0 0 0,0 0 0,0 0 0,-7 9 0,-5 15 0,5 3 0,0 0 0,2 1 0,1 0 0,1 0 0,2 0 0,0 0 0,2 1 0,1-1 0,2 0 0,0-1 0,9 30 0,-1-28-1365,0-8-5461</inkml:trace>
 </inkml:ink>
 </file>
 
@@ -6253,7 +6359,7 @@
   <inkml:trace contextRef="#ctx0" brushRef="#br0" timeOffset="353.91">118 361 24575,'29'-3'0,"20"-6"0,9 0 0,2 0 0,-2-1 0,-4 1 0,-8 2 0,-7 2 0,-11 6 0,-10 2-8191</inkml:trace>
   <inkml:trace contextRef="#ctx0" brushRef="#br0" timeOffset="709.54">53 658 24575,'29'0'0,"20"0"0,9 0 0,6-3 0,2-2 0,1-3 0,-4 0 0,-1-3 0,-5 1 0,-4 2 0,-5-2 0,-2-2 0,-10 1-8191</inkml:trace>
   <inkml:trace contextRef="#ctx0" brushRef="#br0" timeOffset="1097.43">1175 42 24575,'-18'4'0,"-13"8"0,-9 9 0,-4 13 0,-2 14 0,3 13 0,1 11 0,9 8 0,9 4 0,9 3 0,7-3 0,12-2 0,13-6 0,10-11 0,12-7 0,9-15 0,5-14 0,-7-13-8191</inkml:trace>
-  <inkml:trace contextRef="#ctx0" brushRef="#br0" timeOffset="1468.67">1367 403 24575,'-2'41'0,"1"29"0,1-64 0,1 0 0,0 0 0,0 0 0,0-1 0,0 1 0,1 0 0,0-1 0,5 10 0,-7-14 0,1 1 0,0-1 0,0 1 0,0-1 0,0 1 0,0-1 0,0 0 0,1 1 0,-1-1 0,0 0 0,1 0 0,-1 0 0,1 0 0,-1 0 0,1 0 0,-1 0 0,1-1 0,0 1 0,-1-1 0,1 1 0,0-1 0,0 1 0,1-1 0,0 0 0,0-1 0,-1 1 0,1-1 0,-1 0 0,1 1 0,-1-1 0,0 0 0,1-1 0,-1 1 0,0 0 0,0-1 0,0 1 0,0-1 0,2-1 0,3-4 0,-1 1 0,-1-1 0,1 0 0,-1 0 0,0 0 0,-1-1 0,1 0 0,3-10 0,-5 7 0,0-1 0,0 1 0,-1-1 0,0 0 0,-1 0 0,-1 0 0,0 0 0,-1-14 0,0 23 0,1 1 0,-1-1 0,0 0 0,0 0 0,1 0 0,-2 0 0,1 1 0,0-1 0,-1 1 0,1-1 0,-1 1 0,0-1 0,1 1 0,-1 0 0,-5-4 0,5 4 0,-1 1 0,0 0 0,1 0 0,-1 0 0,0 0 0,0 0 0,1 1 0,-1-1 0,0 1 0,0 0 0,0 0 0,0 0 0,0 0 0,0 0 0,0 1 0,1-1 0,-1 1 0,0 0 0,-4 2 0,-1 0 0,1 0 0,0 1 0,1 0 0,-1 0 0,0 1 0,1 0 0,0 0 0,0 0 0,1 1 0,0 0 0,0 0 0,0 0 0,0 1 0,1-1 0,0 1 0,1 0 0,-1 1 0,2-1 0,-4 9 0,1 0 0,1 0 0,0 0 0,1 1 0,0 0 0,2-1 0,0 1 0,1 0 0,2 17 0,-2-27-5,1-1 0,1 0-1,-1 0 1,1 0-1,0 0 1,1 0 0,-1 0-1,1-1 1,0 1 0,1-1-1,-1 0 1,1 0 0,0 0-1,7 6 1,-4-5 25,0-1 0,0 0 0,0 0 0,1-1 0,-1 0 0,1 0 0,0 0 0,0-1 0,16 3 0,-13-3-107,1-1-1,-1-1 1,1 0 0,-1 0-1,1-2 1,-1 1 0,1-1-1,-1-1 1,1 0-1,-1 0 1,0-1 0,0-1-1,0 0 1,0 0 0,-1-1-1,12-7 1,-7 0-6739</inkml:trace>
+  <inkml:trace contextRef="#ctx0" brushRef="#br0" timeOffset="1468.66">1367 403 24575,'-2'41'0,"1"29"0,1-64 0,1 0 0,0 0 0,0 0 0,0-1 0,0 1 0,1 0 0,0-1 0,5 10 0,-7-14 0,1 1 0,0-1 0,0 1 0,0-1 0,0 1 0,0-1 0,0 0 0,1 1 0,-1-1 0,0 0 0,1 0 0,-1 0 0,1 0 0,-1 0 0,1 0 0,-1 0 0,1-1 0,0 1 0,-1-1 0,1 1 0,0-1 0,0 1 0,1-1 0,0 0 0,0-1 0,-1 1 0,1-1 0,-1 0 0,1 1 0,-1-1 0,0 0 0,1-1 0,-1 1 0,0 0 0,0-1 0,0 1 0,0-1 0,2-1 0,3-4 0,-1 1 0,-1-1 0,1 0 0,-1 0 0,0 0 0,-1-1 0,1 0 0,3-10 0,-5 7 0,0-1 0,0 1 0,-1-1 0,0 0 0,-1 0 0,-1 0 0,0 0 0,-1-14 0,0 23 0,1 1 0,-1-1 0,0 0 0,0 0 0,1 0 0,-2 0 0,1 1 0,0-1 0,-1 1 0,1-1 0,-1 1 0,0-1 0,1 1 0,-1 0 0,-5-4 0,5 4 0,-1 1 0,0 0 0,1 0 0,-1 0 0,0 0 0,0 0 0,1 1 0,-1-1 0,0 1 0,0 0 0,0 0 0,0 0 0,0 0 0,0 0 0,0 1 0,1-1 0,-1 1 0,0 0 0,-4 2 0,-1 0 0,1 0 0,0 1 0,1 0 0,-1 0 0,0 1 0,1 0 0,0 0 0,0 0 0,1 1 0,0 0 0,0 0 0,0 0 0,0 1 0,1-1 0,0 1 0,1 0 0,-1 1 0,2-1 0,-4 9 0,1 0 0,1 0 0,0 0 0,1 1 0,0 0 0,2-1 0,0 1 0,1 0 0,2 17 0,-2-27-5,1-1 0,1 0-1,-1 0 1,1 0-1,0 0 1,1 0 0,-1 0-1,1-1 1,0 1 0,1-1-1,-1 0 1,1 0 0,0 0-1,7 6 1,-4-5 25,0-1 0,0 0 0,0 0 0,1-1 0,-1 0 0,1 0 0,0 0 0,0-1 0,16 3 0,-13-3-107,1-1-1,-1-1 1,1 0 0,-1 0-1,1-2 1,-1 1 0,1-1-1,-1-1 1,1 0-1,-1 0 1,0-1 0,0-1-1,0 0 1,0 0 0,-1-1-1,12-7 1,-7 0-6739</inkml:trace>
 </inkml:ink>
 </file>
 
@@ -6401,7 +6507,7 @@
   </inkml:definitions>
   <inkml:trace contextRef="#ctx0" brushRef="#br0">139 865 24575,'0'-5'0,"0"0"0,1 0 0,-1 0 0,1 0 0,0 1 0,1-1 0,-1 0 0,1 0 0,0 1 0,0-1 0,0 1 0,1-1 0,0 1 0,0 0 0,0 0 0,0 0 0,6-5 0,-6 7 0,-1 0 0,0 1 0,1 0 0,-1-1 0,1 1 0,-1 0 0,1 0 0,0 0 0,-1 0 0,1 1 0,0-1 0,0 1 0,-1 0 0,1 0 0,0 0 0,0 0 0,-1 0 0,1 0 0,0 1 0,0-1 0,-1 1 0,1 0 0,0 0 0,-1 0 0,1 0 0,-1 0 0,1 1 0,-1-1 0,0 1 0,1 0 0,-1-1 0,3 5 0,3 1 0,0 2 0,0-1 0,-1 1 0,0 0 0,0 1 0,-1 0 0,0 0 0,-1 0 0,0 0 0,-1 1 0,0 0 0,-1 0 0,4 18 0,-6-21 0,0 0 0,0-1 0,-1 1 0,0 0 0,0 0 0,-1 0 0,0-1 0,0 1 0,-1 0 0,0-1 0,0 0 0,-1 1 0,0-1 0,0 0 0,0 0 0,-1 0 0,-1-1 0,1 1 0,-1-1 0,-10 11 0,4-8 0,-1 0 0,1-1 0,-2 0 0,1 0 0,-1-2 0,-1 1 0,1-2 0,-1 0 0,0 0 0,0-1 0,0-1 0,0-1 0,-1 0 0,-15 0 0,27-1 0,0-1 0,-1-1 0,1 1 0,0 0 0,0-1 0,0 0 0,-1 1 0,1-1 0,0-1 0,0 1 0,0 0 0,0-1 0,1 1 0,-1-1 0,0 0 0,1 0 0,-1 0 0,1 0 0,-4-4 0,3 1 0,0 1 0,1-1 0,-1 1 0,1-1 0,0 0 0,1 0 0,-1 0 0,1 0 0,0 0 0,0 0 0,0-7 0,0-3 0,1-1 0,1 1 0,0-1 0,1 1 0,1 0 0,1 0 0,7-21 0,4 1 20,1 2 0,1 0 0,2 1 0,2 0 0,33-39 0,0 10-763,84-75 1,-82 87-6084</inkml:trace>
   <inkml:trace contextRef="#ctx0" brushRef="#br0" timeOffset="525.21">542 187 24575,'21'-31'0,"37"-44"0,-50 66 0,1 0 0,-1 1 0,1 0 0,1 1 0,0 0 0,0 0 0,0 1 0,21-9 0,-30 15 0,0-1 0,1 0 0,-1 1 0,1-1 0,-1 1 0,0 0 0,1-1 0,-1 1 0,1 0 0,-1 0 0,1 0 0,-1 0 0,1 0 0,-1 0 0,1 0 0,-1 1 0,1-1 0,-1 0 0,0 1 0,1-1 0,-1 1 0,0 0 0,1-1 0,-1 1 0,2 2 0,-1-1 0,-1 0 0,1 0 0,-1 0 0,0 1 0,0-1 0,0 0 0,0 1 0,0-1 0,0 1 0,-1-1 0,1 1 0,-1-1 0,0 5 0,0 7 0,0-1 0,-1 1 0,-1 0 0,-5 19 0,-3-3 0,0 0 0,-21 39 0,-1 0 0,31-66 0,0-1 0,0 1 0,0-1 0,1 1 0,-1-1 0,0 1 0,1 0 0,0-1 0,-1 1 0,1 0 0,0-1 0,1 1 0,-1 0 0,1 5 0,0-7 0,0 1 0,0-1 0,1 1 0,-1-1 0,0 1 0,0-1 0,1 1 0,-1-1 0,1 0 0,-1 0 0,1 0 0,-1 0 0,1 0 0,0 0 0,0 0 0,-1 0 0,1-1 0,0 1 0,0-1 0,0 1 0,0-1 0,2 0 0,21 3-258,1-1 1,37-2-1,-52 0-334,31-1-6234</inkml:trace>
-  <inkml:trace contextRef="#ctx0" brushRef="#br0" timeOffset="1145.67">1049 801 24575,'3'-14'0,"4"-49"0,-7 60 0,0 0 0,0 0 0,0 0 0,0 0 0,-1 0 0,1 0 0,-1-1 0,0 1 0,0 1 0,0-1 0,-1 0 0,1 0 0,0 0 0,-1 0 0,0 1 0,-2-4 0,3 5 0,-1 0 0,1 0 0,0 0 0,0 1 0,0-1 0,-1 0 0,1 0 0,0 1 0,-1-1 0,1 1 0,-1 0 0,1-1 0,-1 1 0,1 0 0,0 0 0,-1-1 0,1 1 0,-1 0 0,1 1 0,-1-1 0,-1 0 0,-1 1 0,1 0 0,-1 1 0,0-1 0,1 1 0,-1 0 0,1 0 0,-7 4 0,1 2 0,0-1 0,1 1 0,0 1 0,-11 14 0,13-13 0,0 0 0,0 0 0,1 1 0,0 0 0,1 0 0,1 0 0,-4 16 0,6-23 0,1 1 0,-1 0 0,1 0 0,0 0 0,0 0 0,0 0 0,1-1 0,0 1 0,1 6 0,-1-9 0,0 0 0,0 1 0,0-1 0,1 0 0,-1 0 0,0 0 0,1 0 0,-1 0 0,1 0 0,0 0 0,0-1 0,-1 1 0,1 0 0,0-1 0,0 0 0,1 1 0,-1-1 0,4 2 0,-4-3 0,0 1 0,0 0 0,1-1 0,-1 1 0,0-1 0,0 0 0,0 0 0,1 0 0,-1 0 0,0 0 0,0 0 0,0-1 0,1 1 0,-1-1 0,0 1 0,0-1 0,0 0 0,0 0 0,3-1 0,-1-1 0,0 0 0,0 0 0,0-1 0,0 1 0,-1-1 0,1 0 0,-1 0 0,3-5 0,2-4 0,0 0 0,-2 0 0,0-1 0,9-26 0,-10 16 0,0 9 0,8 40 0,-2 4 60,23 41 0,-30-62-209,1 1 1,1-1-1,0-1 1,0 1-1,0-1 1,1 0-1,0 0 1,0-1-1,11 7 1,5 0-6678</inkml:trace>
+  <inkml:trace contextRef="#ctx0" brushRef="#br0" timeOffset="1145.66">1049 801 24575,'3'-14'0,"4"-49"0,-7 60 0,0 0 0,0 0 0,0 0 0,0 0 0,-1 0 0,1 0 0,-1-1 0,0 1 0,0 1 0,0-1 0,-1 0 0,1 0 0,0 0 0,-1 0 0,0 1 0,-2-4 0,3 5 0,-1 0 0,1 0 0,0 0 0,0 1 0,0-1 0,-1 0 0,1 0 0,0 1 0,-1-1 0,1 1 0,-1 0 0,1-1 0,-1 1 0,1 0 0,0 0 0,-1-1 0,1 1 0,-1 0 0,1 1 0,-1-1 0,-1 0 0,-1 1 0,1 0 0,-1 1 0,0-1 0,1 1 0,-1 0 0,1 0 0,-7 4 0,1 2 0,0-1 0,1 1 0,0 1 0,-11 14 0,13-13 0,0 0 0,0 0 0,1 1 0,0 0 0,1 0 0,1 0 0,-4 16 0,6-23 0,1 1 0,-1 0 0,1 0 0,0 0 0,0 0 0,0 0 0,1-1 0,0 1 0,1 6 0,-1-9 0,0 0 0,0 1 0,0-1 0,1 0 0,-1 0 0,0 0 0,1 0 0,-1 0 0,1 0 0,0 0 0,0-1 0,-1 1 0,1 0 0,0-1 0,0 0 0,1 1 0,-1-1 0,4 2 0,-4-3 0,0 1 0,0 0 0,1-1 0,-1 1 0,0-1 0,0 0 0,0 0 0,1 0 0,-1 0 0,0 0 0,0 0 0,0-1 0,1 1 0,-1-1 0,0 1 0,0-1 0,0 0 0,0 0 0,3-1 0,-1-1 0,0 0 0,0 0 0,0-1 0,0 1 0,-1-1 0,1 0 0,-1 0 0,3-5 0,2-4 0,0 0 0,-2 0 0,0-1 0,9-26 0,-10 16 0,0 9 0,8 40 0,-2 4 60,23 41 0,-30-62-209,1 1 1,1-1-1,0-1 1,0 1-1,0-1 1,1 0-1,0 0 1,0-1-1,11 7 1,5 0-6678</inkml:trace>
   <inkml:trace contextRef="#ctx0" brushRef="#br0" timeOffset="1552.13">1367 399 24575,'-2'-12'0,"1"0"0,0 0 0,1-1 0,0 1 0,3-14 0,-3 21 0,1 1 0,-1 0 0,1 0 0,1 0 0,-1 0 0,0 0 0,1 0 0,0 0 0,0 0 0,0 1 0,1-1 0,-1 1 0,1-1 0,0 1 0,-1 0 0,2 0 0,-1 0 0,4-3 0,-6 6 0,1-1 0,-1 0 0,0 1 0,0-1 0,0 1 0,0-1 0,1 1 0,-1-1 0,0 1 0,0 0 0,1 0 0,-1-1 0,0 1 0,0 0 0,1 0 0,-1 0 0,0 1 0,1-1 0,-1 0 0,0 0 0,0 1 0,0-1 0,1 1 0,0 0 0,0 1 0,0-1 0,0 1 0,0-1 0,-1 1 0,1 0 0,-1 0 0,1 0 0,-1 0 0,0 0 0,0 0 0,0 0 0,1 3 0,1 6 0,0 0 0,0-1 0,-1 1 0,0 18 0,-2-13 0,-2 0 0,0 0 0,0 0 0,-2 0 0,0-1 0,-1 1 0,0-1 0,-1 0 0,-1-1 0,0 1 0,-14 17 0,21-31 0,-1 0 0,0 0 0,1 0 0,-1 0 0,1 0 0,-1 0 0,1 0 0,-1 0 0,1 1 0,0-1 0,0 0 0,-1 0 0,1 0 0,0 0 0,0 0 0,0 0 0,0 1 0,0-1 0,0 0 0,1 0 0,-1 0 0,1 2 0,0-2 0,0 0 0,-1 0 0,1-1 0,0 1 0,0 0 0,0 0 0,0-1 0,0 1 0,0-1 0,0 1 0,1-1 0,-1 1 0,0-1 0,0 0 0,0 0 0,0 1 0,1-1 0,0 0 0,10 0 0,-1 0 0,1-1 0,19-3 0,-18 2 0,172-17-1365,-153 17-5461</inkml:trace>
 </inkml:ink>
 </file>
@@ -6892,7 +6998,7 @@
   </inkml:definitions>
   <inkml:trace contextRef="#ctx0" brushRef="#br0">167 0 24575,'-18'8'0,"-6"5"0,9 5 0,17-2 0,23 1 0,21-2 0,4-5-8191</inkml:trace>
   <inkml:trace contextRef="#ctx0" brushRef="#br0" timeOffset="530.65">274 319 24575,'-4'11'0,"14"3"0,23-4 0,23-7 0,25-12 0,-3-4-8191</inkml:trace>
-  <inkml:trace contextRef="#ctx0" brushRef="#br0" timeOffset="1125.13">0 85 24575,'18'0'0,"20"-3"0,19-2 0,13 0 0,6 2 0,4 0 0,3 2 0,-1-4 0,-8 0 0,-10 1 0,-7 0 0,-11 2 0,-9 0 0,-12 2-8191</inkml:trace>
+  <inkml:trace contextRef="#ctx0" brushRef="#br0" timeOffset="1125.12">0 85 24575,'18'0'0,"20"-3"0,19-2 0,13 0 0,6 2 0,4 0 0,3 2 0,-1-4 0,-8 0 0,-10 1 0,-7 0 0,-11 2 0,-9 0 0,-12 2-8191</inkml:trace>
   <inkml:trace contextRef="#ctx0" brushRef="#br0" timeOffset="1542.86">212 339 24575,'22'0'0,"21"0"0,14 0 0,12-3 0,5-2 0,4-3 0,-3 0 0,-16 0-8191</inkml:trace>
 </inkml:ink>
 </file>
@@ -7280,7 +7386,7 @@
   </inkml:definitions>
   <inkml:trace contextRef="#ctx0" brushRef="#br0">107 888 24575,'-11'13'0,"0"-1"0,1 1 0,0 1 0,1 0 0,1 0 0,0 1 0,1 0 0,0 0 0,1 1 0,1 0 0,1 0 0,0 0 0,-2 31 0,5-44 0,1 1 0,0-1 0,0 0 0,0 1 0,1-1 0,-1 0 0,1 0 0,0 0 0,0 0 0,0 1 0,0-1 0,0 0 0,1-1 0,0 1 0,-1 0 0,1 0 0,0-1 0,0 1 0,0-1 0,1 1 0,-1-1 0,1 0 0,-1 0 0,4 2 0,-3-3 0,0 1 0,1-1 0,-1 0 0,1 0 0,0 0 0,-1 0 0,1-1 0,0 1 0,-1-1 0,1 0 0,0 0 0,-1 0 0,1-1 0,0 1 0,-1-1 0,1 0 0,-1 0 0,1 0 0,-1-1 0,1 1 0,2-3 0,5-2 0,-1-1 0,-1 0 0,1-1 0,-1 0 0,0 0 0,-1-1 0,0 0 0,-1 0 0,0-1 0,0 0 0,7-15 0,-5 8 0,-2 0 0,0 0 0,0 0 0,-2-1 0,0 0 0,3-32 0,-7 48 0,-1 0 0,1 0 0,-1 0 0,0 0 0,0 0 0,0 0 0,0 0 0,0 0 0,0 0 0,-1 0 0,1 0 0,-1 0 0,1 0 0,-1 1 0,0-1 0,0 0 0,0 0 0,0 0 0,0 1 0,0-1 0,0 0 0,0 1 0,-1 0 0,1-1 0,-1 1 0,1-1 0,-1 1 0,1 0 0,-3-1 0,1 1 0,0 1 0,0-1 0,0 1 0,-1-1 0,1 1 0,0 0 0,0 0 0,0 1 0,0-1 0,0 1 0,0-1 0,0 1 0,0 0 0,0 0 0,0 1 0,0-1 0,0 0 0,-2 3 0,-7 3 0,0 2 0,1-1 0,0 2 0,0-1 0,1 2 0,1-1 0,-1 1 0,2 1 0,0-1 0,0 1 0,-10 22 0,10-16 0,1 0 0,0 0 0,1 1 0,1 0 0,1 1 0,1-1 0,-2 40 0,4-53 0,2 0 0,-1 0 0,1 0 0,-1 0 0,2 0 0,-1 0 0,1 0 0,0 0 0,0 0 0,0 0 0,1-1 0,0 0 0,0 1 0,1-1 0,-1 0 0,1 0 0,0-1 0,8 8 0,-4-6 0,0-1 0,1 1 0,-1-1 0,1 0 0,1-1 0,-1 0 0,0-1 0,1 0 0,0 0 0,16 1 0,34 3-1365,-4-5-5461</inkml:trace>
   <inkml:trace contextRef="#ctx0" brushRef="#br0" timeOffset="1036.47">763 422 24575,'2'-7'0,"5"-11"0,-2-1 0,0 0 0,5-37 0,-10 51 0,0 0 0,0 1 0,0-1 0,-1 0 0,0 1 0,1-1 0,-2 0 0,1 1 0,-3-8 0,2 10 0,1-1 0,0 1 0,-1 0 0,0 0 0,0 0 0,1 0 0,-1 0 0,0 0 0,-1 0 0,1 1 0,0-1 0,0 1 0,-1-1 0,1 1 0,-1 0 0,1 0 0,-5-1 0,1 1 0,0 0 0,1 0 0,-1 1 0,1 0 0,-1 0 0,0 1 0,1-1 0,-1 1 0,1 1 0,-1-1 0,1 1 0,0 0 0,0 0 0,0 0 0,-9 5 0,2 1 0,0 0 0,0 0 0,1 1 0,-21 21 0,22-18 0,0 0 0,1 1 0,0 0 0,1 0 0,-13 29 0,18-35 0,0 0 0,1 1 0,0-1 0,0 0 0,0 1 0,1-1 0,0 1 0,1-1 0,-1 1 0,2-1 0,-1 1 0,1-1 0,0 1 0,3 9 0,-4-14 0,1-1 0,0 1 0,0-1 0,0 0 0,0 1 0,0-1 0,0 0 0,1 0 0,-1 0 0,1 0 0,0 0 0,-1 0 0,1 0 0,0-1 0,0 1 0,0-1 0,0 1 0,1-1 0,-1 0 0,0 1 0,0-1 0,1-1 0,-1 1 0,1 0 0,-1 0 0,1-1 0,-1 0 0,1 1 0,-1-1 0,1 0 0,-1 0 0,1 0 0,-1-1 0,1 1 0,-1 0 0,1-1 0,-1 0 0,1 0 0,-1 0 0,0 0 0,5-2 0,3-2 0,0-1 0,-1 0 0,1 0 0,-1-1 0,-1 0 0,1-1 0,-1 0 0,8-10 0,-5 2 0,0 0 0,-1-1 0,-1 0 0,0-1 0,-2 0 0,0 0 0,8-33 0,-10 63 0,-1 12 0,1 6 0,18 58 0,-20-78 0,0-1 0,1 1 0,1-1 0,-1 0 0,2 0 0,-1 0 0,1-1 0,0 0 0,14 14 0,-17-20 0,-1 0 0,0 0 0,1-1 0,-1 1 0,1-1 0,0 1 0,-1-1 0,1 0 0,0 0 0,0 0 0,0 0 0,0-1 0,0 1 0,-1-1 0,1 1 0,0-1 0,0 0 0,0 0 0,0-1 0,0 1 0,0-1 0,0 1 0,0-1 0,0 0 0,0 0 0,0 0 0,-1 0 0,1-1 0,0 1 0,-1-1 0,0 0 0,1 1 0,-1-1 0,0 0 0,4-5 0,3-2 0,0-1 0,-1-1 0,-1 0 0,0 0 0,0 0 0,10-24 0,5-29 0,-3-1 0,-3-1 0,10-86 0,-16 96 0,-22 149 0,1 182 0,12-263 0,0 1 0,0-1 0,1 0 0,1 0 0,0 0 0,7 16 0,-9-25 0,0-1 0,1 1 0,-1-1 0,1 1 0,-1-1 0,1 1 0,0-1 0,0 0 0,0 0 0,0 0 0,0 0 0,0 0 0,1-1 0,2 3 0,-3-4 0,0 1 0,0-1 0,0 1 0,0-1 0,1 0 0,-1 1 0,0-1 0,0 0 0,0-1 0,0 1 0,0 0 0,0-1 0,0 1 0,1-1 0,-1 1 0,0-1 0,-1 0 0,1 0 0,0 0 0,0 0 0,3-3 0,-3 3-114,1-1 1,-1 0-1,0 0 0,0 0 0,0 0 1,-1 0-1,1-1 0,0 1 0,-1-1 1,0 1-1,2-4 0,3-11-6712</inkml:trace>
-  <inkml:trace contextRef="#ctx0" brushRef="#br0" timeOffset="1394.17">1018 359 24575,'11'0'0,"10"-3"0,10-2 0,9-4 0,6 1 0,-5 0-8191</inkml:trace>
+  <inkml:trace contextRef="#ctx0" brushRef="#br0" timeOffset="1394.16">1018 359 24575,'11'0'0,"10"-3"0,10-2 0,9-4 0,6 1 0,-5 0-8191</inkml:trace>
   <inkml:trace contextRef="#ctx0" brushRef="#br0" timeOffset="1752.23">1440 83 24575,'11'22'0,"3"18"0,0 16 0,-6 13 0,-9 10 0,-7 5 0,-10 0 0,-12-5 0,-9-7 0,-8-10 0,-6-11 0,-10-15 0,-4-13 0,9-10-8191</inkml:trace>
   <inkml:trace contextRef="#ctx0" brushRef="#br0" timeOffset="2139.83">382 0 24575,'-14'25'0,"-13"20"0,-4 15 0,-1 17 0,5 9 0,7 8 0,7 2 0,9 0 0,13-7 0,15-6 0,18-11 0,17-14 0,-3-17-8191</inkml:trace>
   <inkml:trace contextRef="#ctx0" brushRef="#br0" timeOffset="2543.97">1653 316 24575,'7'-14'0,"1"0"0,17-23 0,-23 34 0,0 0 0,0 1 0,0-1 0,1 1 0,-1 0 0,1-1 0,-1 1 0,1 0 0,0 0 0,-1 1 0,1-1 0,0 1 0,0-1 0,0 1 0,1 0 0,-1 0 0,0 0 0,0 0 0,0 1 0,5-1 0,-7 1 0,0 1 0,0-1 0,1 1 0,-1-1 0,0 1 0,0 0 0,0-1 0,0 1 0,1 0 0,-1 0 0,0 0 0,-1 0 0,1 0 0,0 0 0,0 0 0,0 0 0,0 0 0,-1 0 0,1 0 0,-1 0 0,1 1 0,-1-1 0,1 0 0,-1 0 0,0 1 0,1 1 0,4 40 0,-5-38 0,0 13 0,0 0 0,-4 28 0,3-40 0,0 0 0,0 0 0,-1 0 0,1-1 0,-1 1 0,-1 0 0,1-1 0,-1 1 0,0-1 0,0 0 0,-5 6 0,8-11 0,0 0 0,0 0 0,0 0 0,0 1 0,0-1 0,0 0 0,0 0 0,0 0 0,0 0 0,0 0 0,0 0 0,0 0 0,-1 0 0,1 0 0,0 0 0,0 0 0,0 0 0,0 1 0,0-1 0,0 0 0,0 0 0,0 0 0,0 0 0,0 0 0,0 0 0,0 0 0,-1 0 0,1 0 0,0 0 0,0 0 0,0 0 0,0 0 0,0 0 0,0 0 0,0 0 0,0 0 0,0 0 0,-1 0 0,1 0 0,0 0 0,0 0 0,0 0 0,0 0 0,0 0 0,0 0 0,0 0 0,0 0 0,0-1 0,0 1 0,0 0 0,-1 0 0,1 0 0,0 0 0,0 0 0,0 0 0,0 0 0,0 0 0,0 0 0,0 0 0,0 0 0,0 0 0,0-1 0,0 1 0,0-9 0,5-12 0,8-10 0,2 1 0,1 0 0,1 2 0,26-34 0,-26 44 0,-17 18 0,0 0 0,1 0 0,-1 0 0,0 0 0,0 0 0,0 0 0,0 0 0,1 0 0,-1 0 0,0 0 0,0 0 0,0 0 0,1 0 0,-1 0 0,0 1 0,0-1 0,0 0 0,0 0 0,1 0 0,-1 0 0,0 0 0,0 0 0,0 0 0,0 1 0,0-1 0,1 0 0,-1 0 0,0 0 0,0 0 0,0 0 0,0 1 0,0-1 0,0 0 0,0 0 0,0 0 0,0 1 0,0-1 0,0 0 0,0 0 0,0 0 0,0 1 0,0-1 0,0 0 0,0 0 0,0 0 0,0 0 0,0 1 0,0-1 0,0 0 0,0 0 0,-8 44 0,8-44 0,-5 19 24,2-1 0,0 1 0,0 0 0,2 26 0,1-38-117,0-1 0,1 1 1,0 0-1,0 0 0,1 0 0,0-1 0,0 1 0,1-1 1,-1 1-1,2-1 0,-1 0 0,0 0 0,1-1 1,0 1-1,6 6 0,15 10-6733</inkml:trace>
@@ -7376,8 +7482,8 @@
     </inkml:brush>
   </inkml:definitions>
   <inkml:trace contextRef="#ctx0" brushRef="#br0">174 706 24575,'2'-39'0,"-1"27"0,0 0 0,-1-1 0,0 1 0,-1 0 0,0 0 0,-5-18 0,5 28 0,1 1 0,0 0 0,-1-1 0,1 1 0,-1 0 0,0-1 0,1 1 0,-1 0 0,0 0 0,0 0 0,0 0 0,0 0 0,0 0 0,0 0 0,0 0 0,0 0 0,0 0 0,0 0 0,0 1 0,-1-1 0,1 1 0,0-1 0,-1 1 0,1-1 0,0 1 0,-2-1 0,0 1 0,1 1 0,-1-1 0,0 1 0,1-1 0,-1 1 0,1 0 0,0 0 0,-1 0 0,1 0 0,0 0 0,-1 0 0,1 1 0,-2 1 0,-5 4 0,0 0 0,1 1 0,0 0 0,1 1 0,-10 13 0,10-10 0,0 1 0,1 0 0,1 0 0,0 1 0,0 0 0,1 0 0,1 0 0,1 0 0,0 0 0,0 1 0,2-1 0,0 19 0,1-30 0,-1 0 0,0 0 0,1 0 0,-1 0 0,1-1 0,0 1 0,0 0 0,0 0 0,1 0 0,-1-1 0,1 1 0,-1-1 0,1 1 0,0-1 0,0 0 0,0 1 0,0-1 0,3 2 0,-1-2 0,0 1 0,0-1 0,0 0 0,0 0 0,0 0 0,1-1 0,-1 0 0,1 1 0,-1-2 0,1 1 0,4 0 0,-1-1 0,0 1 0,-1-2 0,1 1 0,0-1 0,0 0 0,-1-1 0,1 0 0,0 0 0,-1-1 0,0 1 0,0-2 0,0 1 0,13-9 0,-13 6 0,0-1 0,-1 0 0,0 0 0,0-1 0,-1 1 0,1-1 0,-2-1 0,1 1 0,-1-1 0,0 1 0,-1-1 0,4-14 0,-3 3 0,-1 0 0,0 0 0,-1 0 0,-2-38 0,0 54 0,0 1 0,0-1 0,0 0 0,0 0 0,-1 0 0,0 1 0,0-1 0,0 0 0,0 1 0,0-1 0,-1 1 0,0-1 0,1 1 0,-1 0 0,-1 0 0,-4-6 0,7 9 0,0-1 0,-1 1 0,1 0 0,-1 0 0,1 0 0,-1 0 0,1 0 0,-1 0 0,1 0 0,-1 0 0,1 0 0,0 0 0,-1 0 0,1 0 0,-1 0 0,1 0 0,-1 0 0,1 0 0,-1 1 0,1-1 0,0 0 0,-1 0 0,1 0 0,-1 1 0,1-1 0,0 0 0,-1 1 0,1-1 0,0 0 0,-1 1 0,1-1 0,0 0 0,-1 1 0,1-1 0,0 1 0,0-1 0,0 0 0,-1 1 0,1-1 0,0 1 0,0-1 0,0 1 0,0-1 0,0 1 0,0-1 0,0 1 0,-5 25 0,5-11 15,1 0 0,0 0 0,0 1 0,2-1 0,0 0 0,1-1 0,6 18 0,0-8-386,0 1-1,2-1 1,18 28 0,-6-18-6455</inkml:trace>
-  <inkml:trace contextRef="#ctx0" brushRef="#br0" timeOffset="951.84">577 769 24575,'-6'-19'0,"5"17"0,0 0 0,0 0 0,0 0 0,0 0 0,1 0 0,-1 0 0,1 0 0,-1 0 0,1 0 0,0-3 0,3-14 0,0 22 0,3 36 0,-5-4-117,2 11-195,-1 1 0,-3 0 0,-12 76 0,9-102-6514</inkml:trace>
-  <inkml:trace contextRef="#ctx0" brushRef="#br0" timeOffset="1467.67">554 240 24575,'0'-9'0,"1"0"0,0 0 0,1 0 0,0 0 0,0 1 0,1-1 0,0 0 0,1 1 0,0 0 0,0 0 0,0 0 0,11-13 0,-11 15 0,1 1 0,0 0 0,0-1 0,0 2 0,0-1 0,1 1 0,0 0 0,0 0 0,0 0 0,0 1 0,1 0 0,-1 0 0,1 1 0,0 0 0,-1 0 0,14-2 0,-17 4 0,-1-1 0,1 1 0,-1 0 0,1 0 0,-1 1 0,0-1 0,1 0 0,-1 1 0,1-1 0,-1 1 0,0 0 0,0 0 0,1 0 0,-1 0 0,0 0 0,0 0 0,0 1 0,0-1 0,0 1 0,3 2 0,-3-1 0,0 1 0,0-1 0,0 0 0,-1 0 0,1 1 0,-1-1 0,0 1 0,0-1 0,0 1 0,0-1 0,-1 1 0,1 5 0,-1 2 0,-1 1 0,1-1 0,-2 0 0,0 0 0,0 0 0,-1 0 0,0 0 0,-5 10 0,-1-5 0,0-1 0,-2 0 0,0 0 0,0-1 0,-1-1 0,-1 0 0,-1-1 0,1 0 0,-27 17 0,39-29 0,1 0 0,-1 0 0,1 1 0,-1-1 0,1 0 0,-1 1 0,1-1 0,0 0 0,-1 1 0,1-1 0,0 1 0,-1-1 0,1 1 0,0-1 0,-1 1 0,1-1 0,0 1 0,0-1 0,-1 1 0,1-1 0,0 1 0,0 0 0,9 4 0,27-6 0,-28 1 0,174-6-1365,-141 6-5461</inkml:trace>
+  <inkml:trace contextRef="#ctx0" brushRef="#br0" timeOffset="951.83">577 769 24575,'-6'-19'0,"5"17"0,0 0 0,0 0 0,0 0 0,0 0 0,1 0 0,-1 0 0,1 0 0,-1 0 0,1 0 0,0-3 0,3-14 0,0 22 0,3 36 0,-5-4-117,2 11-195,-1 1 0,-3 0 0,-12 76 0,9-102-6514</inkml:trace>
+  <inkml:trace contextRef="#ctx0" brushRef="#br0" timeOffset="1467.66">554 240 24575,'0'-9'0,"1"0"0,0 0 0,1 0 0,0 0 0,0 1 0,1-1 0,0 0 0,1 1 0,0 0 0,0 0 0,0 0 0,11-13 0,-11 15 0,1 1 0,0 0 0,0-1 0,0 2 0,0-1 0,1 1 0,0 0 0,0 0 0,0 0 0,0 1 0,1 0 0,-1 0 0,1 1 0,0 0 0,-1 0 0,14-2 0,-17 4 0,-1-1 0,1 1 0,-1 0 0,1 0 0,-1 1 0,0-1 0,1 0 0,-1 1 0,1-1 0,-1 1 0,0 0 0,0 0 0,1 0 0,-1 0 0,0 0 0,0 0 0,0 1 0,0-1 0,0 1 0,3 2 0,-3-1 0,0 1 0,0-1 0,0 0 0,-1 0 0,1 1 0,-1-1 0,0 1 0,0-1 0,0 1 0,0-1 0,-1 1 0,1 5 0,-1 2 0,-1 1 0,1-1 0,-2 0 0,0 0 0,0 0 0,-1 0 0,0 0 0,-5 10 0,-1-5 0,0-1 0,-2 0 0,0 0 0,0-1 0,-1-1 0,-1 0 0,-1-1 0,1 0 0,-27 17 0,39-29 0,1 0 0,-1 0 0,1 1 0,-1-1 0,1 0 0,-1 1 0,1-1 0,0 0 0,-1 1 0,1-1 0,0 1 0,-1-1 0,1 1 0,0-1 0,-1 1 0,1-1 0,0 1 0,0-1 0,-1 1 0,1-1 0,0 1 0,0 0 0,9 4 0,27-6 0,-28 1 0,174-6-1365,-141 6-5461</inkml:trace>
   <inkml:trace contextRef="#ctx0" brushRef="#br0" timeOffset="1931.22">1000 600 24575,'4'-1'0,"-1"0"0,1 1 0,0-1 0,-1 0 0,1 1 0,0 0 0,0 0 0,-1 0 0,1 1 0,0-1 0,-1 1 0,1 0 0,0 0 0,-1 0 0,1 0 0,-1 1 0,1-1 0,-1 1 0,0 0 0,0 0 0,0 0 0,0 1 0,0-1 0,0 1 0,0-1 0,-1 1 0,1 0 0,-1 0 0,0 0 0,0 0 0,0 0 0,-1 1 0,1-1 0,-1 1 0,2 5 0,0-1 0,-1 0 0,0 0 0,-1 0 0,0 0 0,0 0 0,-1 1 0,0-1 0,0 0 0,-1 0 0,0 0 0,0 1 0,-1-1 0,0-1 0,-1 1 0,-5 13 0,3-14 0,0 1 0,0-1 0,-1 0 0,0 0 0,0 0 0,-1-1 0,0 0 0,-10 7 0,13-10 0,-1 0 0,1 0 0,-1 0 0,0-1 0,0 1 0,0-1 0,0-1 0,0 1 0,0-1 0,0 0 0,-1 0 0,1 0 0,0-1 0,-1 0 0,-7 0 0,12-1 0,-1 1 0,0-1 0,0 1 0,1-1 0,-1 0 0,1 0 0,-1 1 0,0-1 0,1-1 0,0 1 0,-1 0 0,1 0 0,0 0 0,-1-1 0,1 1 0,0-1 0,0 1 0,0-1 0,0 1 0,0-1 0,1 1 0,-1-1 0,0 0 0,1 0 0,-1 1 0,1-1 0,0 0 0,0 0 0,-1 1 0,1-1 0,0 0 0,0 0 0,1 0 0,-1-1 0,1-7 0,1 0 0,-1 1 0,2-1 0,-1 1 0,5-11 0,9-14 0,0 1 0,3 1 0,0 1 0,2 1 0,1 0 0,2 2 0,0 1 0,2 0 0,1 2 0,1 1 0,58-37 0,-78 56-195,-1 0 0,1 1 0,0 0 0,1 0 0,-1 1 0,15-3 0,-2 4-6631</inkml:trace>
   <inkml:trace contextRef="#ctx0" brushRef="#br0" timeOffset="2305.3">1380 790 24575,'-4'0'0,"0"7"0,-1 10 0,2 6 0,0 5 0,1 6 0,1 1 0,1 1 0,0-2 0,0-3 0,0-3 0,1-6-8191</inkml:trace>
   <inkml:trace contextRef="#ctx0" brushRef="#br0" timeOffset="2692.07">1593 240 24575,'1'-4'0,"-1"-1"0,1 1 0,1-1 0,-1 1 0,0 0 0,1 0 0,0-1 0,0 1 0,1 0 0,-1 1 0,1-1 0,-1 0 0,1 1 0,7-7 0,-7 7 0,-1 0 0,1 1 0,0-1 0,1 1 0,-1-1 0,0 1 0,1 0 0,-1 0 0,1 1 0,-1-1 0,1 1 0,0 0 0,0 0 0,0 0 0,0 0 0,0 1 0,4-1 0,-5 2 0,-1-1 0,0 1 0,0 0 0,0 0 0,0 0 0,-1 0 0,1 0 0,0 0 0,0 1 0,-1-1 0,1 1 0,-1-1 0,1 1 0,-1 0 0,1-1 0,-1 1 0,0 0 0,0 0 0,0 0 0,0 0 0,0 0 0,-1 0 0,1 0 0,0 0 0,-1 0 0,1 3 0,1 6 0,-1-1 0,0 0 0,0 1 0,-1 12 0,-3-2 0,-1 1 0,0-1 0,-2 0 0,0-1 0,-2 1 0,-11 23 0,17-41 0,1-1 0,0 1 0,0 0 0,0-1 0,0 1 0,0 0 0,1-1 0,-1 1 0,1 0 0,0 0 0,0 0 0,0 3 0,1-5 0,-1 0 0,1 0 0,0 0 0,0 0 0,0 0 0,-1 0 0,1-1 0,0 1 0,0 0 0,0-1 0,0 1 0,0-1 0,0 1 0,0-1 0,0 1 0,1-1 0,-1 0 0,0 1 0,0-1 0,0 0 0,0 0 0,1 0 0,-1 0 0,0 0 0,0 0 0,0 0 0,0-1 0,0 1 0,1 0 0,-1 0 0,1-1 0,73-15-1365,-36 7-5461</inkml:trace>
@@ -7513,7 +7619,7 @@
   </inkml:definitions>
   <inkml:trace contextRef="#ctx0" brushRef="#br0">83 579 24575,'0'-88'0,"-20"328"0,8-126 0,-39 299 0,64-453 0,-3 13 0,-3 3 0,178-662 0,-164 551 0,-21 138 0,-2 35 0,2 1 0,7 54 0,-6-84 0,1 0 0,0 1 0,0-1 0,0 0 0,1 0 0,1 0 0,0-1 0,0 1 0,1-1 0,-1 0 0,2 0 0,-1 0 0,1-1 0,0 0 0,14 12 0,-17-16 0,1-1 0,-1 1 0,1-1 0,0 0 0,0 0 0,0-1 0,0 1 0,0-1 0,0 0 0,0 0 0,1 0 0,-1 0 0,0-1 0,1 1 0,-1-1 0,0-1 0,1 1 0,5-1 0,-4-1 0,0 0 0,0-1 0,0 1 0,-1-1 0,1 0 0,-1 0 0,1-1 0,-1 0 0,0 0 0,0 0 0,5-7 0,2-3 0,-1 0 0,0-1 0,-1 0 0,-1-1 0,0 0 0,-2 0 0,11-31 0,-3-11 0,-34 99 0,9 12-341,2 0 0,2 1-1,3 59 1,2-63-6485</inkml:trace>
   <inkml:trace contextRef="#ctx0" brushRef="#br0" timeOffset="922.45">888 28 24575,'0'-14'0,"-4"2"0,-4 11 0,-5 16 0,-4 16 0,-2 17 0,2 16 0,0 6 0,3-7-8191</inkml:trace>
-  <inkml:trace contextRef="#ctx0" brushRef="#br0" timeOffset="1275.67">1099 536 24575,'7'-10'0,"10"-8"0,13-4 0,8-2 0,9 3 0,3 5 0,0 6 0,-4 3 0,-7 4 0,-9 3-8191</inkml:trace>
+  <inkml:trace contextRef="#ctx0" brushRef="#br0" timeOffset="1275.66">1099 536 24575,'7'-10'0,"10"-8"0,13-4 0,8-2 0,9 3 0,3 5 0,0 6 0,-4 3 0,-7 4 0,-9 3-8191</inkml:trace>
   <inkml:trace contextRef="#ctx0" brushRef="#br0" timeOffset="1655.6">1099 686 24575,'32'-7'0,"22"-3"0,9-3 0,-6 1-8191</inkml:trace>
 </inkml:ink>
 </file>
@@ -7960,7 +8066,7 @@
   <inkml:trace contextRef="#ctx0" brushRef="#br0">293 740 24575,'-1'-7'0,"0"0"0,0 0 0,-1 1 0,0-1 0,0 0 0,-1 1 0,1-1 0,-1 1 0,-1 0 0,1 0 0,-1 0 0,-9-10 0,12 15 0,0 1 0,1-1 0,-1 1 0,0-1 0,0 1 0,1 0 0,-1-1 0,0 1 0,0 0 0,0 0 0,1 0 0,-1 0 0,0-1 0,0 1 0,0 0 0,0 0 0,1 0 0,-1 1 0,0-1 0,0 0 0,0 0 0,1 0 0,-1 1 0,0-1 0,0 0 0,0 1 0,1-1 0,-1 1 0,0-1 0,1 1 0,-1-1 0,0 1 0,1-1 0,-1 1 0,1-1 0,-1 1 0,1 0 0,-1-1 0,1 1 0,-1 0 0,1 0 0,0-1 0,-1 2 0,-13 36 0,6-4 0,2 0 0,-3 65 0,8 73 0,2-105 0,2 107 0,-2-333 0,-3-325 0,2 473 0,0-1 0,0 1 0,-1 0 0,-1-1 0,-3-14 0,5 26 0,0-1 0,0 1 0,0 0 0,0 0 0,0 0 0,0-1 0,0 1 0,0 0 0,0 0 0,0 0 0,0-1 0,0 1 0,0 0 0,0 0 0,0 0 0,0-1 0,0 1 0,-1 0 0,1 0 0,0 0 0,0 0 0,0-1 0,0 1 0,0 0 0,-1 0 0,1 0 0,0 0 0,0 0 0,0 0 0,0-1 0,-1 1 0,1 0 0,0 0 0,0 0 0,0 0 0,-1 0 0,1 0 0,0 0 0,0 0 0,0 0 0,-1 0 0,1 0 0,0 0 0,0 0 0,0 0 0,-1 0 0,1 0 0,0 0 0,0 0 0,-1 0 0,-6 13 0,-2 21 0,6-9 0,0 1 0,2 0 0,2 27 0,0-43 0,0 0 0,0 1 0,1-1 0,0 0 0,1-1 0,0 1 0,0 0 0,1-1 0,0 0 0,11 17 0,-14-24 0,1 0 0,-1 0 0,1 0 0,0 0 0,0 0 0,0 0 0,0 0 0,0 0 0,0-1 0,0 1 0,0-1 0,1 0 0,-1 1 0,1-1 0,-1 0 0,1 0 0,-1-1 0,1 1 0,-1 0 0,1-1 0,0 0 0,-1 0 0,1 1 0,0-2 0,-1 1 0,1 0 0,0 0 0,-1-1 0,1 1 0,0-1 0,-1 0 0,1 0 0,-1 0 0,1 0 0,-1-1 0,0 1 0,0 0 0,1-1 0,1-2 0,2-1 0,0-1 0,0 1 0,-1-2 0,1 1 0,-1-1 0,-1 1 0,1-1 0,-1 0 0,-1-1 0,1 1 0,3-13 0,0-14 0,-1 1 0,-2 0 0,-1-1 0,-2 0 0,-1 0 0,-5-37 0,-4 40 0,9 31 0,0 0 0,0 0 0,0 0 0,0-1 0,0 1 0,0 0 0,0 0 0,0 0 0,0 0 0,-1 0 0,1-1 0,0 1 0,0 0 0,0 0 0,0 0 0,0 0 0,0 0 0,0 0 0,-1 0 0,1 0 0,0-1 0,0 1 0,0 0 0,0 0 0,0 0 0,-1 0 0,1 0 0,0 0 0,0 0 0,0 0 0,0 0 0,-1 0 0,1 0 0,0 0 0,0 0 0,0 0 0,0 0 0,-1 0 0,1 0 0,0 0 0,0 0 0,0 1 0,0-1 0,0 0 0,-1 0 0,1 0 0,-5 17 0,4 3 15,0 0 0,1 0 0,1 0-1,1 0 1,1-1 0,1 1 0,11 36 0,59 130-1447,-73-184 1380,18 41-6774</inkml:trace>
   <inkml:trace contextRef="#ctx0" brushRef="#br0" timeOffset="469.25">611 846 24575,'0'18'0,"0"13"0,0 9 0,0 4 0,0 3 0,0-1 0,0-3 0,0-6 0,0-6 0,0-4 0,0-4 0,0-5-8191</inkml:trace>
   <inkml:trace contextRef="#ctx0" brushRef="#br0" timeOffset="1458.43">928 634 24575,'0'-17'0,"-2"-44"0,1 57 0,1 0 0,-1 0 0,0 1 0,0-1 0,0 0 0,-1 1 0,1-1 0,-1 1 0,0 0 0,0-1 0,0 1 0,0 0 0,-3-3 0,4 5 0,0 0 0,0 1 0,0-1 0,0 0 0,0 1 0,0-1 0,0 0 0,0 1 0,0-1 0,0 1 0,0-1 0,0 1 0,0 0 0,0 0 0,-1-1 0,1 1 0,0 0 0,0 0 0,0 0 0,0 0 0,-1 0 0,1 0 0,-2 1 0,1 0 0,0 0 0,0 0 0,0 0 0,0 0 0,0 1 0,0-1 0,0 1 0,0-1 0,0 1 0,1 0 0,-2 2 0,-3 3 0,2 0 0,-1 0 0,1 1 0,0-1 0,-4 13 0,2-4 0,2 0 0,0 0 0,1 0 0,1 0 0,0 1 0,1-1 0,1 1 0,0-1 0,4 22 0,-4-36 0,0 0 0,1 1 0,-1-1 0,1 0 0,-1 0 0,1 0 0,0 0 0,0 0 0,0 0 0,0 0 0,0 0 0,0 0 0,0-1 0,1 1 0,-1 0 0,1-1 0,-1 1 0,1-1 0,-1 1 0,1-1 0,0 0 0,0 0 0,0 0 0,0 0 0,0 0 0,0 0 0,0 0 0,0-1 0,0 1 0,0-1 0,0 1 0,0-1 0,1 0 0,3 0 0,-2-1 0,-1 0 0,1 0 0,-1 0 0,1-1 0,-1 1 0,0-1 0,1 0 0,-1 0 0,0 0 0,0 0 0,0-1 0,0 1 0,-1-1 0,1 0 0,-1 1 0,0-1 0,1-1 0,-1 1 0,3-6 0,1-8 0,0 0 0,-1 0 0,-1 0 0,-1 0 0,2-22 0,0-53 0,-2 123-136,2 1-1,1-1 1,2 1-1,1-2 1,1 1-1,2-1 1,1-1-1,1 0 0,28 41 1,-23-43-6690</inkml:trace>
-  <inkml:trace contextRef="#ctx0" brushRef="#br0" timeOffset="1831.67">1289 700 24575,'-7'18'0,"-3"17"0,1 9 0,2 5 0,2 5 0,2-4 0,1-3 0,1-5 0,1-7 0,0-9-8191</inkml:trace>
+  <inkml:trace contextRef="#ctx0" brushRef="#br0" timeOffset="1831.66">1289 700 24575,'-7'18'0,"-3"17"0,1 9 0,2 5 0,2 5 0,2-4 0,1-3 0,1-5 0,1-7 0,0-9-8191</inkml:trace>
   <inkml:trace contextRef="#ctx0" brushRef="#br0" timeOffset="2218.88">1564 741 24575,'0'0'0,"-1"0"0,1-1 0,0 1 0,0-1 0,-1 1 0,1 0 0,0-1 0,0 1 0,0-1 0,0 1 0,-1-1 0,1 1 0,0 0 0,0-1 0,0 1 0,0-1 0,0 1 0,0-1 0,0 1 0,0-1 0,1 1 0,-1-1 0,0 1 0,0-1 0,0 1 0,0 0 0,0-1 0,1 1 0,-1-1 0,0 1 0,1 0 0,-1-1 0,0 1 0,0 0 0,1-1 0,-1 1 0,0 0 0,1-1 0,-1 1 0,1 0 0,-1 0 0,0 0 0,1-1 0,-1 1 0,1 0 0,-1 0 0,1 0 0,-1 0 0,1 0 0,27-10 0,-27 10 0,254-50 0,-252 49 0,-1 1 0,1-1 0,-1 0 0,1 1 0,-1-1 0,1 0 0,-1-1 0,0 1 0,0 0 0,1-1 0,-1 1 0,0-1 0,0 1 0,-1-1 0,1 0 0,0 0 0,0 0 0,-1 0 0,2-3 0,-3 3 0,1 0 0,-1 0 0,0 0 0,0 0 0,0 0 0,0 0 0,0 0 0,0 0 0,0 0 0,-1-1 0,1 1 0,-1 0 0,0 0 0,0 1 0,1-1 0,-1 0 0,0 0 0,-1 0 0,1 0 0,0 1 0,0-1 0,-1 1 0,-1-2 0,-27-34 0,-65-59 0,94 96 0,1-1 0,-1 0 0,0 1 0,1-1 0,-1 1 0,0-1 0,0 0 0,1 1 0,-1 0 0,0-1 0,0 1 0,0 0 0,0-1 0,0 1 0,0 0 0,1 0 0,-1 0 0,0 0 0,0 0 0,0 0 0,-1 0 0,1 0 0,1 1 0,-1-1 0,0 0 0,1 1 0,-1-1 0,1 1 0,-1 0 0,1-1 0,-1 1 0,1-1 0,-1 1 0,1 0 0,-1-1 0,1 1 0,0 0 0,0-1 0,-1 1 0,1 0 0,0 0 0,0 0 0,-2 8 0,2 1 0,-1-1 0,2 15 0,-1-11 0,0 35-170,3 0-1,2-1 0,1 1 1,3-1-1,2 0 0,2-1 1,23 55-1,-16-58-6655</inkml:trace>
   <inkml:trace contextRef="#ctx0" brushRef="#br0" timeOffset="2891.18">2262 339 24575,'-39'328'0,"38"-317"0,-1 57 0,2-63 0,0 0 0,0 0 0,1 0 0,0 0 0,0 0 0,1 0 0,-1 0 0,1 0 0,0 0 0,3 4 0,-5-8 0,0-1 0,0 1 0,1-1 0,-1 1 0,0-1 0,1 0 0,-1 1 0,0-1 0,1 1 0,-1-1 0,0 0 0,1 0 0,-1 1 0,1-1 0,-1 0 0,0 1 0,1-1 0,-1 0 0,1 0 0,-1 0 0,1 0 0,-1 0 0,1 1 0,-1-1 0,1 0 0,-1 0 0,1 0 0,-1 0 0,1 0 0,-1 0 0,1-1 0,-1 1 0,1 0 0,-1 0 0,1 0 0,0-1 0,14-17 0,4-30 0,-10-5 0,-2-1 0,-2 0 0,-4-103 0,-2 102 0,1 38 0,-3-83 0,2 88 0,-1-1 0,0 1 0,-1 0 0,-1 0 0,-7-20 0,10 30 0,1 1 0,-1-1 0,1 1 0,-1-1 0,0 1 0,0 0 0,1-1 0,-1 1 0,0 0 0,0 0 0,0 0 0,0 0 0,-1 0 0,1 0 0,0 0 0,0 0 0,-1 0 0,1 0 0,0 0 0,-3 0 0,3 1 0,0 0 0,0 1 0,0-1 0,0 0 0,1 1 0,-1-1 0,0 0 0,0 1 0,0-1 0,1 1 0,-1 0 0,0-1 0,0 1 0,1 0 0,-1-1 0,0 1 0,1 0 0,-1 0 0,1 0 0,-1-1 0,1 1 0,0 0 0,-1 1 0,-3 7 0,1 0 0,0 1 0,0-1 0,-1 18 0,2-7 0,1 1 0,1-1 0,1 1 0,0-1 0,2 0 0,1 1 0,0-1 0,9 23 0,-10-35 0,0 0 0,1-1 0,0 1 0,0 0 0,1-1 0,0 0 0,0 0 0,1-1 0,11 11 0,-13-14 0,1 1 0,0-1 0,0 0 0,0 0 0,0-1 0,1 1 0,-1-1 0,1 0 0,0-1 0,-1 0 0,1 1 0,0-2 0,0 1 0,0-1 0,9 0 0,-12-1 0,1 1 0,-1-1 0,0 0 0,0 0 0,0 0 0,0-1 0,0 1 0,0-1 0,0 1 0,0-1 0,0 0 0,-1 0 0,1 0 0,-1-1 0,0 1 0,1 0 0,-1-1 0,0 0 0,-1 0 0,1 1 0,0-1 0,-1 0 0,1 0 0,-1 0 0,0 0 0,0-1 0,1-5 0,2-9 0,-1 0 0,0-1 0,0-28 0,-3 41 0,-1-64 0,-1 102 0,1 0 0,1-1 0,5 35 0,19 97 0,1-34-1365,-13-79-5461</inkml:trace>
   <inkml:trace contextRef="#ctx0" brushRef="#br0" timeOffset="3275.6">2644 700 24575,'14'-18'0,"9"-6"0,0 9 0,-4 9 0,-5 14 0,-5 13 0,-4 9 0,-6 8 0,-7 0 0,-6 1 0,0-2 0,-1-4 0,5-8 0,12-8 0,12-10 0,12-10 0,8-12 0,-2-4-8191</inkml:trace>
@@ -8117,7 +8223,7 @@
   <inkml:trace contextRef="#ctx0" brushRef="#br0">13 1252 24575,'-7'58'0,"3"-1"0,3 0 0,2 1 0,2 0 0,3-1 0,3 0 0,29 104 0,-29-138 0,-5-15 0,-3-13 0,-36-524 0,34 513 0,-1-1 0,-6-22 0,3 32 0,1 15 0,2 17 0,2-14 0,1-1 0,0 0 0,0 0 0,1-1 0,1 1 0,-1 0 0,2-1 0,-1 1 0,1-1 0,1 0 0,0 0 0,5 8 0,-6-11 0,1-1 0,-1 0 0,1 0 0,0 0 0,0 0 0,0-1 0,0 0 0,1 0 0,0 0 0,0 0 0,0-1 0,0 0 0,0-1 0,1 1 0,-1-1 0,1-1 0,0 1 0,11 0 0,-14-1 0,-1-1 0,1-1 0,0 1 0,-1 0 0,1-1 0,-1 0 0,1 0 0,-1 0 0,1 0 0,-1 0 0,0-1 0,1 1 0,-1-1 0,0 0 0,5-5 0,-2 3 0,-2-1 0,1-1 0,0 1 0,-1 0 0,0-1 0,0 0 0,5-12 0,-3 2 0,0 0 0,-1 0 0,0 0 0,-2 0 0,0-1 0,1-19 0,-3 31 0,-1 0 0,0 0 0,0 0 0,-1 0 0,1 1 0,-1-1 0,0 0 0,0 0 0,-4-8 0,5 13 0,0 0 0,0-1 0,0 1 0,0 0 0,0-1 0,-1 1 0,1 0 0,0-1 0,0 1 0,0 0 0,-1 0 0,1-1 0,0 1 0,0 0 0,-1 0 0,1-1 0,0 1 0,-1 0 0,1 0 0,0 0 0,-1-1 0,1 1 0,0 0 0,-1 0 0,1 0 0,0 0 0,-1 0 0,1 0 0,0 0 0,-1 0 0,1 0 0,0 0 0,-1 0 0,1 0 0,-1 0 0,1 0 0,0 0 0,-1 0 0,1 0 0,0 1 0,-1-1 0,1 0 0,0 0 0,-1 0 0,1 0 0,0 1 0,0-1 0,-1 0 0,1 0 0,0 1 0,0-1 0,-1 0 0,1 1 0,0-1 0,0 0 0,0 1 0,-1-1 0,1 0 0,0 1 0,0-1 0,0 0 0,0 1 0,0-1 0,0 0 0,0 1 0,0-1 0,0 1 0,-8 27 0,8-3-195,0 0 0,2 0 0,1-1 0,0 1 0,2-1 0,12 37 0,-1-8-6631</inkml:trace>
   <inkml:trace contextRef="#ctx0" brushRef="#br0" timeOffset="339.39">564 1441 24575,'-4'4'0,"0"8"0,-1 10 0,2 7 0,0 7 0,1 1 0,1-3 0,1-3 0,0-4 0,4-5 0,1-12 0</inkml:trace>
   <inkml:trace contextRef="#ctx0" brushRef="#br0" timeOffset="734.61">732 997 24575,'0'-12'0,"0"22"0,0 44 0,0-24 0,-2 58 0,0-33 0,10 104 0,-8-156 0,0 0 0,1 0 0,-1 0 0,1 0 0,0 0 0,0 0 0,0 0 0,0 0 0,0-1 0,1 1 0,-1-1 0,1 1 0,-1-1 0,1 1 0,0-1 0,0 0 0,1 0 0,-1 0 0,5 4 0,-2-4 0,0 0 0,1 0 0,-1-1 0,1 0 0,-1 0 0,1 0 0,-1 0 0,1-1 0,10 0 0,-9 0-91,0-1 0,0 1 0,1-1 0,-1 0 0,0-1 0,0 0 0,0 0 0,0 0 0,-1-1 0,1 0 0,-1-1 0,1 1 0,-1-1 0,8-6 0,7-9-6735</inkml:trace>
-  <inkml:trace contextRef="#ctx0" brushRef="#br0" timeOffset="1092.62">732 1187 24575,'7'0'0,"10"-3"0,9-6 0,11-3 0,6-1 0,7-2 0,-1 3 0,-10 2-8191</inkml:trace>
+  <inkml:trace contextRef="#ctx0" brushRef="#br0" timeOffset="1092.61">732 1187 24575,'7'0'0,"10"-3"0,9-6 0,11-3 0,6-1 0,7-2 0,-1 3 0,-10 2-8191</inkml:trace>
   <inkml:trace contextRef="#ctx0" brushRef="#br0" timeOffset="1881.9">1241 1335 24575,'-4'-26'0,"-9"-46"0,12 67 0,-1 0 0,0 0 0,0 0 0,0 0 0,-1 0 0,1 0 0,-1 0 0,0 1 0,-1-1 0,-5-5 0,8 9 0,0 0 0,0 0 0,0 0 0,0 0 0,0 1 0,-1-1 0,1 0 0,0 0 0,-1 1 0,1-1 0,0 1 0,-1-1 0,1 1 0,-1 0 0,1 0 0,-1-1 0,1 1 0,-1 0 0,1 0 0,-1 0 0,1 0 0,-1 1 0,-1-1 0,0 2 0,1-1 0,-1 0 0,1 1 0,-1-1 0,1 1 0,0 0 0,-1-1 0,1 1 0,0 0 0,0 1 0,-2 2 0,-3 4 0,1 1 0,1 0 0,-1 0 0,1 0 0,-4 13 0,5-10 0,0 0 0,1 1 0,-2 22 0,5-30 0,-1 0 0,1 0 0,0 0 0,1-1 0,0 1 0,0 0 0,0 0 0,0 0 0,1-1 0,0 1 0,3 5 0,-4-8 0,1-1 0,-1 0 0,1 0 0,0 0 0,0 0 0,0 0 0,0 0 0,0 0 0,0-1 0,0 1 0,1-1 0,-1 0 0,0 1 0,1-1 0,0 0 0,-1 0 0,1-1 0,-1 1 0,1-1 0,0 1 0,-1-1 0,1 0 0,0 0 0,0 0 0,-1 0 0,1 0 0,0-1 0,-1 1 0,5-2 0,-2 1 0,0-1 0,1 0 0,-1 0 0,0 0 0,0-1 0,0 1 0,0-1 0,-1 0 0,1-1 0,-1 1 0,0-1 0,0 0 0,5-6 0,0-4 0,-1-1 0,-1 0 0,0-1 0,-1 0 0,-1 0 0,5-25 0,-10 41 0,0-1 0,0 1 0,0 0 0,0 0 0,0 0 0,0 0 0,0 0 0,0 0 0,0-1 0,0 1 0,0 0 0,0 0 0,0 0 0,0 0 0,0 0 0,0 0 0,0 0 0,0-1 0,1 1 0,-1 0 0,0 0 0,0 0 0,0 0 0,0 0 0,0 0 0,0 0 0,0 0 0,0 0 0,0 0 0,1 0 0,-1-1 0,0 1 0,0 0 0,0 0 0,0 0 0,0 0 0,0 0 0,0 0 0,1 0 0,-1 0 0,0 0 0,0 0 0,0 0 0,0 0 0,0 0 0,0 0 0,1 0 0,-1 0 0,0 0 0,0 1 0,0-1 0,0 0 0,0 0 0,0 0 0,0 0 0,1 0 0,-1 0 0,0 0 0,0 0 0,0 0 0,0 0 0,0 0 0,0 1 0,0-1 0,0 0 0,8 14 0,7 21 0,-14-33 0,13 35-273,1 0 0,3-1 0,0 0 0,26 34 0,-21-39-6553</inkml:trace>
   <inkml:trace contextRef="#ctx0" brushRef="#br0" timeOffset="2226.35">1580 1399 24575,'0'18'0,"0"17"0,0 9 0,0 9 0,0-2 0,0-2 0,0-6 0,0-6 0,4-6 0,4-9 0,8-8 0,6-9 0,-2-6-8191</inkml:trace>
   <inkml:trace contextRef="#ctx0" brushRef="#br0" timeOffset="2597.25">1875 1273 24575,'48'-1'0,"-1"-3"0,1-2 0,55-15 0,-100 21 0,-1-1 0,1 0 0,0 0 0,-1 0 0,1 0 0,-1 0 0,0-1 0,1 1 0,-1-1 0,0 1 0,0-1 0,3-2 0,-5 3 0,1-1 0,0 1 0,-1 0 0,1 0 0,-1 0 0,0 0 0,1-1 0,-1 1 0,0 0 0,0 0 0,0-1 0,0 1 0,0 0 0,0 0 0,0-1 0,0 1 0,0 0 0,-1 0 0,1 0 0,0-1 0,-1 1 0,1 0 0,-1 0 0,1 0 0,-1 0 0,0 0 0,1 0 0,-2-1 0,-31-43 0,-9-14 0,41 57 0,0 0 0,0 0 0,0 0 0,0 0 0,-1 1 0,1-1 0,0 0 0,-1 1 0,1-1 0,-4-1 0,5 3 0,0 0 0,-1 0 0,1 0 0,0 0 0,0 0 0,-1 0 0,1 0 0,0 0 0,-1 0 0,1 0 0,0 0 0,-1 0 0,1 0 0,0 0 0,-1 0 0,1 0 0,0 0 0,0 0 0,-1 0 0,1 0 0,0 1 0,-1-1 0,1 0 0,0 0 0,0 0 0,-1 1 0,1-1 0,0 0 0,0 0 0,0 1 0,-1-1 0,1 0 0,0 0 0,0 1 0,0-1 0,0 0 0,0 1 0,-1-1 0,0 6 0,-1 0 0,1 0 0,0 0 0,1 0 0,-1 0 0,2 7 0,-1 17-151,1 1-1,2-1 0,0 0 0,3 0 1,0 0-1,2 0 0,1-1 1,25 52-1,-13-44-6674</inkml:trace>
@@ -8135,8 +8241,8 @@
   <inkml:trace contextRef="#ctx0" brushRef="#br0" timeOffset="7222.55">6047 1145 24575,'7'-5'0,"6"-6"0,0 1 0,18-10 0,-29 19 0,1-1 0,-1 1 0,1-1 0,0 1 0,0 0 0,-1 0 0,1 0 0,0 1 0,0-1 0,0 1 0,0-1 0,0 1 0,0 0 0,0 0 0,0 0 0,0 1 0,0-1 0,0 1 0,4 1 0,-5-1 0,0 1 0,0 0 0,0 0 0,0 0 0,0 0 0,-1 0 0,1 0 0,0 0 0,-1 1 0,0-1 0,1 0 0,-1 1 0,0 0 0,0-1 0,-1 1 0,1-1 0,0 1 0,-1 0 0,0 0 0,0-1 0,1 1 0,-2 0 0,1-1 0,0 1 0,0 0 0,-2 3 0,1 4 0,-1 1 0,0-1 0,-1 0 0,-1 0 0,-5 14 0,1-11 0,0 0 0,-1 0 0,0-1 0,-1-1 0,-1 0 0,-11 10 0,132-77-1365,-67 32-5461</inkml:trace>
   <inkml:trace contextRef="#ctx0" brushRef="#br0" timeOffset="7728.21">6595 552 24575,'-2'2'0,"-1"0"0,1 0 0,0 0 0,0 0 0,0 1 0,0-1 0,0 1 0,0-1 0,1 1 0,-1-1 0,1 1 0,0 0 0,-1 0 0,1 0 0,1 0 0,-1 0 0,0 3 0,-7 59 0,7-50 0,-5 87 0,7 109 0,0-207 0,-1 1 0,0 0 0,1-1 0,0 1 0,0-1 0,0 0 0,0 1 0,1-1 0,0 0 0,0 0 0,0 0 0,0 0 0,1 0 0,-1 0 0,1 0 0,5 4 0,-6-6 0,1-1 0,0 1 0,0 0 0,0-1 0,0 1 0,0-1 0,0 0 0,0 0 0,1 0 0,-1-1 0,0 1 0,0-1 0,1 0 0,-1 0 0,0 0 0,1 0 0,-1 0 0,0-1 0,0 0 0,1 1 0,-1-1 0,0 0 0,4-2 0,23-11-1365,-1 0-5461</inkml:trace>
   <inkml:trace contextRef="#ctx0" brushRef="#br0" timeOffset="8091.35">6447 806 24575,'14'-3'0,"16"-6"0,14-3 0,9-1 0,8-2 0,3 3 0,-9 2-8191</inkml:trace>
-  <inkml:trace contextRef="#ctx0" brushRef="#br0" timeOffset="8478.85">7041 702 24575,'-6'-11'0,"0"-1"0,0 1 0,-2 1 0,1-1 0,-1 1 0,-11-11 0,17 20 0,0-1 0,1 0 0,-1 1 0,0-1 0,0 1 0,0 0 0,0 0 0,0 0 0,0 0 0,0 0 0,-1 0 0,1 0 0,0 1 0,0-1 0,-1 1 0,1-1 0,0 1 0,-1 0 0,1 0 0,-1 0 0,1 0 0,0 1 0,-1-1 0,1 1 0,0-1 0,0 1 0,-1 0 0,1 0 0,0 0 0,0 0 0,0 0 0,0 0 0,0 1 0,0-1 0,0 1 0,1-1 0,-1 1 0,1 0 0,-1-1 0,-2 5 0,-4 5 0,1 0 0,0 1 0,0-1 0,1 1 0,1 1 0,0-1 0,0 1 0,2 0 0,0 0 0,0 1 0,-1 14 0,3-20 0,0 0 0,1 1 0,0-1 0,0 1 0,1-1 0,0 1 0,0-1 0,1 0 0,0 1 0,1-1 0,0 0 0,0-1 0,0 1 0,1 0 0,0-1 0,1 0 0,0 0 0,10 11 0,-13-15 0,1 0 0,0 0 0,0-1 0,0 0 0,0 1 0,1-1 0,-1 0 0,0-1 0,1 1 0,-1 0 0,1-1 0,0 0 0,0 0 0,-1 0 0,1-1 0,0 1 0,0-1 0,0 0 0,0 0 0,-1 0 0,1 0 0,0-1 0,0 1 0,0-1 0,0 0 0,-1 0 0,1-1 0,3-1 0,-2 0 0,1-1 0,-1 1 0,-1-1 0,1-1 0,0 1 0,-1 0 0,0-1 0,0 0 0,-1 0 0,1 0 0,-1-1 0,0 1 0,0-1 0,-1 0 0,0 0 0,3-10 0,-1 1 0,-1 0 0,0 0 0,-2-1 0,1 1 0,-2-1 0,0 1 0,-4-25 0,-2 25 0,0 22 0,0 30 0,6-14-195,2-1 0,1 1 0,1-1 0,1 0 0,0 0 0,12 27 0,-1-6-6631</inkml:trace>
-  <inkml:trace contextRef="#ctx0" brushRef="#br0" timeOffset="8867.35">7190 1039 24575,'6'-11'0,"1"-1"0,1 1 0,-1 1 0,2-1 0,11-10 0,-17 17 0,1 1 0,0 0 0,0 0 0,0 0 0,1 0 0,-1 1 0,8-4 0,-10 6 0,0-1 0,0 0 0,0 1 0,0 0 0,0-1 0,0 1 0,0 0 0,0 0 0,0 0 0,0 0 0,0 1 0,0-1 0,0 1 0,0-1 0,0 1 0,0-1 0,0 1 0,3 2 0,-2-1 0,0 1 0,0 0 0,-1 0 0,1-1 0,-1 2 0,0-1 0,1 0 0,-1 0 0,-1 1 0,1-1 0,0 1 0,-1-1 0,0 1 0,0 0 0,0 0 0,0-1 0,0 8 0,0 0 0,0 1 0,-1-1 0,0 1 0,-4 21 0,2-25 0,0 1 0,-1-1 0,0 0 0,0 0 0,-1 0 0,0 0 0,-1 0 0,1-1 0,-1 0 0,-1 0 0,-11 12 0,16-18 0,0-1 0,0 1 0,1 0 0,-1-1 0,0 1 0,1 0 0,-1-1 0,1 1 0,-1 0 0,1 0 0,-1 0 0,1 0 0,0-1 0,-1 1 0,1 0 0,0 0 0,-1 1 0,2-1 0,-1-1 0,0 0 0,0 1 0,1-1 0,-1 0 0,0 0 0,0 1 0,1-1 0,-1 0 0,0 0 0,1 0 0,-1 1 0,0-1 0,1 0 0,-1 0 0,0 0 0,1 0 0,-1 0 0,1 0 0,-1 0 0,0 1 0,1-1 0,-1 0 0,0 0 0,1-1 0,-1 1 0,1 0 0,35-7 0,82-44-1365,-79 33-5461</inkml:trace>
+  <inkml:trace contextRef="#ctx0" brushRef="#br0" timeOffset="8478.84">7041 702 24575,'-6'-11'0,"0"-1"0,0 1 0,-2 1 0,1-1 0,-1 1 0,-11-11 0,17 20 0,0-1 0,1 0 0,-1 1 0,0-1 0,0 1 0,0 0 0,0 0 0,0 0 0,0 0 0,0 0 0,-1 0 0,1 0 0,0 1 0,0-1 0,-1 1 0,1-1 0,0 1 0,-1 0 0,1 0 0,-1 0 0,1 0 0,0 1 0,-1-1 0,1 1 0,0-1 0,0 1 0,-1 0 0,1 0 0,0 0 0,0 0 0,0 0 0,0 0 0,0 1 0,0-1 0,0 1 0,1-1 0,-1 1 0,1 0 0,-1-1 0,-2 5 0,-4 5 0,1 0 0,0 1 0,0-1 0,1 1 0,1 1 0,0-1 0,0 1 0,2 0 0,0 0 0,0 1 0,-1 14 0,3-20 0,0 0 0,1 1 0,0-1 0,0 1 0,1-1 0,0 1 0,0-1 0,1 0 0,0 1 0,1-1 0,0 0 0,0-1 0,0 1 0,1 0 0,0-1 0,1 0 0,0 0 0,10 11 0,-13-15 0,1 0 0,0 0 0,0-1 0,0 0 0,0 1 0,1-1 0,-1 0 0,0-1 0,1 1 0,-1 0 0,1-1 0,0 0 0,0 0 0,-1 0 0,1-1 0,0 1 0,0-1 0,0 0 0,0 0 0,-1 0 0,1 0 0,0-1 0,0 1 0,0-1 0,0 0 0,-1 0 0,1-1 0,3-1 0,-2 0 0,1-1 0,-1 1 0,-1-1 0,1-1 0,0 1 0,-1 0 0,0-1 0,0 0 0,-1 0 0,1 0 0,-1-1 0,0 1 0,0-1 0,-1 0 0,0 0 0,3-10 0,-1 1 0,-1 0 0,0 0 0,-2-1 0,1 1 0,-2-1 0,0 1 0,-4-25 0,-2 25 0,0 22 0,0 30 0,6-14-195,2-1 0,1 1 0,1-1 0,1 0 0,0 0 0,12 27 0,-1-6-6631</inkml:trace>
+  <inkml:trace contextRef="#ctx0" brushRef="#br0" timeOffset="8867.34">7190 1039 24575,'6'-11'0,"1"-1"0,1 1 0,-1 1 0,2-1 0,11-10 0,-17 17 0,1 1 0,0 0 0,0 0 0,0 0 0,1 0 0,-1 1 0,8-4 0,-10 6 0,0-1 0,0 0 0,0 1 0,0 0 0,0-1 0,0 1 0,0 0 0,0 0 0,0 0 0,0 0 0,0 1 0,0-1 0,0 1 0,0-1 0,0 1 0,0-1 0,0 1 0,3 2 0,-2-1 0,0 1 0,0 0 0,-1 0 0,1-1 0,-1 2 0,0-1 0,1 0 0,-1 0 0,-1 1 0,1-1 0,0 1 0,-1-1 0,0 1 0,0 0 0,0 0 0,0-1 0,0 8 0,0 0 0,0 1 0,-1-1 0,0 1 0,-4 21 0,2-25 0,0 1 0,-1-1 0,0 0 0,0 0 0,-1 0 0,0 0 0,-1 0 0,1-1 0,-1 0 0,-1 0 0,-11 12 0,16-18 0,0-1 0,0 1 0,1 0 0,-1-1 0,0 1 0,1 0 0,-1-1 0,1 1 0,-1 0 0,1 0 0,-1 0 0,1 0 0,0-1 0,-1 1 0,1 0 0,0 0 0,-1 1 0,2-1 0,-1-1 0,0 0 0,0 1 0,1-1 0,-1 0 0,0 0 0,0 1 0,1-1 0,-1 0 0,0 0 0,1 0 0,-1 1 0,0-1 0,1 0 0,-1 0 0,0 0 0,1 0 0,-1 0 0,1 0 0,-1 0 0,0 1 0,1-1 0,-1 0 0,0 0 0,1-1 0,-1 1 0,1 0 0,35-7 0,82-44-1365,-79 33-5461</inkml:trace>
   <inkml:trace contextRef="#ctx0" brushRef="#br0" timeOffset="9425.81">7717 829 24575,'262'-17'0,"-127"11"0,-130 6 0,-1-1 0,1 0 0,-1 1 0,1-1 0,8-4 0,-12 5 0,-1 0 0,1 0 0,-1-1 0,1 1 0,-1 0 0,0 0 0,1-1 0,-1 1 0,1-1 0,-1 1 0,1 0 0,-1-1 0,0 1 0,1-1 0,-1 1 0,0-1 0,0 1 0,1-1 0,-1 1 0,0-1 0,1 0 0,-2 0 0,1 0 0,0 0 0,0 0 0,0 0 0,-1 1 0,1-1 0,0 0 0,-1 0 0,1 0 0,-1 1 0,1-1 0,-1 0 0,1 1 0,-1-1 0,0 0 0,1 1 0,-1-1 0,0 1 0,0-1 0,-145-107 0,142 105 0,-1-2 0,0 1 0,-1 1 0,1-1 0,-1 1 0,-7-3 0,13 5 0,-1 1 0,0 0 0,0-1 0,0 1 0,0 0 0,1 0 0,-1 0 0,0 0 0,0 0 0,0 0 0,0 0 0,0 0 0,0 0 0,0 0 0,1 0 0,-1 1 0,0-1 0,0 0 0,0 1 0,0-1 0,1 0 0,-1 1 0,0-1 0,0 1 0,1-1 0,-1 1 0,0 0 0,1-1 0,-1 1 0,1 0 0,-1-1 0,1 1 0,-1 0 0,1 0 0,-1 0 0,1-1 0,0 1 0,-1 0 0,1 0 0,0 0 0,0 0 0,0-1 0,0 1 0,-1 0 0,2 2 0,-2 7 0,0 1 0,1-1 0,0 1 0,1-1 0,0 1 0,1-1 0,0 0 0,5 14 0,33 81 0,-38-102 0,14 32-682,36 59-1,-17-43-6143</inkml:trace>
   <inkml:trace contextRef="#ctx0" brushRef="#br0" timeOffset="9785.91">8650 256 24575,'-7'33'0,"-3"21"0,1 12 0,1 10 0,3 2 0,5-1 0,7-3 0,5-7 0,5-11 0,-1-15-8191</inkml:trace>
   <inkml:trace contextRef="#ctx0" brushRef="#br0" timeOffset="10127.27">8500 891 24575,'22'-25'0,"17"-8"0,14 1 0,4 6 0,4 8 0,-2 6 0,-10 6-8191</inkml:trace>
@@ -8600,7 +8706,7 @@
   <inkml:trace contextRef="#ctx0" brushRef="#br0" timeOffset="400.38">298 1483 24575,'11'-3'0,"10"-2"0,13-3 0,8 0 0,4-3 0,1 0 0,-4 3 0,-5 2 0,-6 3 0,-8 5 0,-12 2 0,-15 4 0,-8 1-8191</inkml:trace>
   <inkml:trace contextRef="#ctx0" brushRef="#br0" timeOffset="792.87">403 1545 24575,'-11'15'0,"0"4"0,6-1 0,7-3 0,10-4 0,11-5 0,8-6 0,6-7 0,5-2 0,1-3 0,1-4 0,-6 1-8191</inkml:trace>
   <inkml:trace contextRef="#ctx0" brushRef="#br0" timeOffset="793.87">889 1143 24575,'-11'0'0,"-7"4"0,-3 8 0,0 9 0,5 13 0,2 10 0,2 9 0,4 6 0,2 4 0,8-1 0,5-8 0,6-6 0,5-8 0,1-10 0,-1-10-8191</inkml:trace>
-  <inkml:trace contextRef="#ctx0" brushRef="#br0" timeOffset="1137.61">933 1397 24575,'2'-2'0,"1"1"0,-1-1 0,0 1 0,1-1 0,0 1 0,-1 0 0,1-1 0,0 2 0,-1-1 0,1 0 0,0 0 0,0 1 0,0-1 0,0 1 0,0 0 0,-1 0 0,1 0 0,5 1 0,-6 0 0,0 1 0,0-1 0,0 1 0,0-1 0,0 1 0,-1-1 0,1 1 0,0 0 0,-1 0 0,0 0 0,1 0 0,-1 0 0,0 0 0,0 0 0,0 0 0,0 0 0,0 1 0,-1-1 0,1 0 0,-1 1 0,1-1 0,-1 0 0,0 4 0,2 15 0,1-5 0,6-39 0,-8 18 0,2-5 0,0 0 0,1 0 0,7-14 0,-11 23 0,0 0 0,1 0 0,-1 0 0,1 1 0,-1-1 0,1 0 0,-1 0 0,1 0 0,-1 0 0,1 0 0,0 1 0,0-1 0,-1 0 0,1 1 0,0-1 0,0 0 0,0 1 0,0-1 0,-1 1 0,1-1 0,0 1 0,0 0 0,0-1 0,0 1 0,0 0 0,0 0 0,0 0 0,0-1 0,0 1 0,1 0 0,-1 0 0,0 1 0,0-1 0,0 0 0,0 0 0,0 0 0,0 1 0,0-1 0,0 0 0,0 1 0,-1-1 0,1 1 0,0 0 0,0-1 0,0 1 0,1 0 0,5 7 11,0 0 0,-1 0-1,1 1 1,-2 0 0,8 12 0,-10-14-121,0 0 0,1 0 0,0-1 0,0 0 0,1 0 0,0 0 0,0 0 0,0-1 0,0 0 0,1 0 0,0 0 0,9 5 0,2-3-6716</inkml:trace>
+  <inkml:trace contextRef="#ctx0" brushRef="#br0" timeOffset="1137.6">933 1397 24575,'2'-2'0,"1"1"0,-1-1 0,0 1 0,1-1 0,0 1 0,-1 0 0,1-1 0,0 2 0,-1-1 0,1 0 0,0 0 0,0 1 0,0-1 0,0 1 0,0 0 0,-1 0 0,1 0 0,5 1 0,-6 0 0,0 1 0,0-1 0,0 1 0,0-1 0,0 1 0,-1-1 0,1 1 0,0 0 0,-1 0 0,0 0 0,1 0 0,-1 0 0,0 0 0,0 0 0,0 0 0,0 0 0,0 1 0,-1-1 0,1 0 0,-1 1 0,1-1 0,-1 0 0,0 4 0,2 15 0,1-5 0,6-39 0,-8 18 0,2-5 0,0 0 0,1 0 0,7-14 0,-11 23 0,0 0 0,1 0 0,-1 0 0,1 1 0,-1-1 0,1 0 0,-1 0 0,1 0 0,-1 0 0,1 0 0,0 1 0,0-1 0,-1 0 0,1 1 0,0-1 0,0 0 0,0 1 0,0-1 0,-1 1 0,1-1 0,0 1 0,0 0 0,0-1 0,0 1 0,0 0 0,0 0 0,0 0 0,0-1 0,0 1 0,1 0 0,-1 0 0,0 1 0,0-1 0,0 0 0,0 0 0,0 0 0,0 1 0,0-1 0,0 0 0,0 1 0,-1-1 0,1 1 0,0 0 0,0-1 0,0 1 0,1 0 0,5 7 11,0 0 0,-1 0-1,1 1 1,-2 0 0,8 12 0,-10-14-121,0 0 0,1 0 0,0-1 0,0 0 0,1 0 0,0 0 0,0 0 0,0-1 0,0 0 0,1 0 0,0 0 0,9 5 0,2-3-6716</inkml:trace>
   <inkml:trace contextRef="#ctx0" brushRef="#br0" timeOffset="1524.87">1270 1208 24575,'7'11'0,"7"14"0,3 10 0,0 11 0,0 3 0,-3 5 0,-3 1 0,-4-3 0,-7-6 0,-10-3 0,-8-10 0,-3-6 0,-3-5 0,0-5 0,3-6-8191</inkml:trace>
   <inkml:trace contextRef="#ctx0" brushRef="#br0" timeOffset="1960.15">1567 1524 24575,'0'4'0</inkml:trace>
   <inkml:trace contextRef="#ctx0" brushRef="#br0" timeOffset="2335.62">1714 1271 24575,'0'376'0,"-1"-494"0,3-132 0,-3 248 0,1 0 0,0-1 0,1 1 0,-1 0 0,0 0 0,1-1 0,-1 1 0,1 0 0,0 0 0,0 0 0,-1 0 0,2 0 0,-1 0 0,0 0 0,0 0 0,0 0 0,1 0 0,-1 0 0,1 1 0,0-1 0,-1 1 0,1-1 0,0 1 0,0 0 0,0-1 0,0 1 0,0 0 0,3-1 0,2 1 0,0 0 0,0 0 0,0 1 0,0 0 0,0 0 0,0 0 0,0 1 0,8 2 0,5 0-341,-1 2 0,1 0-1,25 11 1,-15-2-6485</inkml:trace>
@@ -8619,7 +8725,7 @@
   <inkml:trace contextRef="#ctx0" brushRef="#br0" timeOffset="400.38">298 1482 24575,'11'-3'0,"10"-2"0,13-3 0,8 0 0,4-3 0,1 0 0,-4 3 0,-5 2 0,-6 3 0,-8 5 0,-12 2 0,-15 4 0,-8 1-8191</inkml:trace>
   <inkml:trace contextRef="#ctx0" brushRef="#br0" timeOffset="792.87">403 1545 24575,'-11'15'0,"0"4"0,6-1 0,7-3 0,10-4 0,11-5 0,8-6 0,6-7 0,5-2 0,1-3 0,1-4 0,-6 1-8191</inkml:trace>
   <inkml:trace contextRef="#ctx0" brushRef="#br0" timeOffset="793.87">889 1143 24575,'-11'0'0,"-7"4"0,-3 8 0,0 9 0,5 13 0,2 10 0,2 9 0,4 6 0,2 4 0,8-1 0,5-8 0,6-6 0,5-8 0,1-10 0,-1-10-8191</inkml:trace>
-  <inkml:trace contextRef="#ctx0" brushRef="#br0" timeOffset="1137.61">933 1397 24575,'2'-2'0,"1"1"0,-1-1 0,0 1 0,1-1 0,0 1 0,-1 0 0,1-1 0,0 2 0,-1-1 0,1 0 0,0 0 0,0 1 0,0-1 0,0 1 0,0 0 0,-1 0 0,1 0 0,5 1 0,-6 0 0,0 1 0,0-1 0,0 1 0,0-1 0,0 1 0,-1-1 0,1 1 0,0 0 0,-1 0 0,0 0 0,1 0 0,-1 0 0,0 0 0,0 0 0,0 0 0,0 0 0,0 1 0,-1-1 0,1 0 0,-1 1 0,1-1 0,-1 0 0,0 4 0,2 15 0,1-5 0,6-39 0,-8 18 0,2-5 0,0 0 0,1 0 0,7-14 0,-11 23 0,0 0 0,1 0 0,-1 0 0,1 1 0,-1-1 0,1 0 0,-1 0 0,1 0 0,-1 0 0,1 0 0,0 1 0,0-1 0,-1 0 0,1 1 0,0-1 0,0 0 0,0 1 0,0-1 0,-1 1 0,1-1 0,0 1 0,0 0 0,0-1 0,0 1 0,0 0 0,0 0 0,0 0 0,0-1 0,0 1 0,1 0 0,-1 0 0,0 1 0,0-1 0,0 0 0,0 0 0,0 0 0,0 1 0,0-1 0,0 0 0,0 1 0,-1-1 0,1 1 0,0 0 0,0-1 0,0 1 0,1 0 0,5 7 11,0 0 0,-1 0-1,1 1 1,-2 0 0,8 12 0,-10-14-121,0 0 0,1 0 0,0-1 0,0 0 0,1 0 0,0 0 0,0 0 0,0-1 0,0 0 0,1 0 0,0 0 0,9 5 0,2-3-6716</inkml:trace>
+  <inkml:trace contextRef="#ctx0" brushRef="#br0" timeOffset="1137.6">933 1397 24575,'2'-2'0,"1"1"0,-1-1 0,0 1 0,1-1 0,0 1 0,-1 0 0,1-1 0,0 2 0,-1-1 0,1 0 0,0 0 0,0 1 0,0-1 0,0 1 0,0 0 0,-1 0 0,1 0 0,5 1 0,-6 0 0,0 1 0,0-1 0,0 1 0,0-1 0,0 1 0,-1-1 0,1 1 0,0 0 0,-1 0 0,0 0 0,1 0 0,-1 0 0,0 0 0,0 0 0,0 0 0,0 0 0,0 1 0,-1-1 0,1 0 0,-1 1 0,1-1 0,-1 0 0,0 4 0,2 15 0,1-5 0,6-39 0,-8 18 0,2-5 0,0 0 0,1 0 0,7-14 0,-11 23 0,0 0 0,1 0 0,-1 0 0,1 1 0,-1-1 0,1 0 0,-1 0 0,1 0 0,-1 0 0,1 0 0,0 1 0,0-1 0,-1 0 0,1 1 0,0-1 0,0 0 0,0 1 0,0-1 0,-1 1 0,1-1 0,0 1 0,0 0 0,0-1 0,0 1 0,0 0 0,0 0 0,0 0 0,0-1 0,0 1 0,1 0 0,-1 0 0,0 1 0,0-1 0,0 0 0,0 0 0,0 0 0,0 1 0,0-1 0,0 0 0,0 1 0,-1-1 0,1 1 0,0 0 0,0-1 0,0 1 0,1 0 0,5 7 11,0 0 0,-1 0-1,1 1 1,-2 0 0,8 12 0,-10-14-121,0 0 0,1 0 0,0-1 0,0 0 0,1 0 0,0 0 0,0 0 0,0-1 0,0 0 0,1 0 0,0 0 0,9 5 0,2-3-6716</inkml:trace>
   <inkml:trace contextRef="#ctx0" brushRef="#br0" timeOffset="1524.87">1269 1208 24575,'7'11'0,"7"14"0,3 10 0,0 11 0,0 3 0,-3 5 0,-3 1 0,-4-3 0,-7-6 0,-10-3 0,-8-10 0,-3-6 0,-3-5 0,0-5 0,3-6-8191</inkml:trace>
   <inkml:trace contextRef="#ctx0" brushRef="#br0" timeOffset="1960.15">1567 1524 24575,'0'4'0</inkml:trace>
   <inkml:trace contextRef="#ctx0" brushRef="#br0" timeOffset="2335.62">1714 1271 24575,'0'376'0,"-1"-494"0,3-132 0,-3 248 0,1 0 0,0-1 0,1 1 0,-1 0 0,0 0 0,1-1 0,-1 1 0,1 0 0,0 0 0,0 0 0,-1 0 0,2 0 0,-1 0 0,0 0 0,0 0 0,0 0 0,1 0 0,-1 0 0,1 1 0,0-1 0,-1 1 0,1-1 0,0 1 0,0 0 0,0-1 0,0 1 0,0 0 0,3-1 0,2 1 0,0 0 0,0 0 0,0 1 0,0 0 0,0 0 0,0 0 0,0 1 0,8 2 0,5 0-341,-1 2 0,1 0-1,25 11 1,-15-2-6485</inkml:trace>
@@ -8863,7 +8969,7 @@
   <inkml:trace contextRef="#ctx0" brushRef="#br0">65 764 24575,'-6'8'0,"1"0"0,0 0 0,1 0 0,0 1 0,0 0 0,1 0 0,0 0 0,0 0 0,1 0 0,0 0 0,1 1 0,-1 12 0,2-18 0,0 0 0,1-1 0,-1 1 0,1 0 0,-1-1 0,1 1 0,0 0 0,1-1 0,-1 1 0,0-1 0,1 0 0,0 1 0,0-1 0,0 0 0,0 0 0,1 0 0,-1 0 0,1-1 0,-1 1 0,1-1 0,0 1 0,0-1 0,0 0 0,1 0 0,-1 0 0,0-1 0,1 1 0,-1-1 0,1 0 0,-1 0 0,1 0 0,0 0 0,5 0 0,-5 0 0,-1-1 0,1 0 0,-1 0 0,1 0 0,-1 0 0,0 0 0,1-1 0,-1 1 0,1-1 0,-1 0 0,0 0 0,0-1 0,1 1 0,-1 0 0,0-1 0,0 0 0,5-4 0,-4 2 0,1 0 0,-1-1 0,0 0 0,-1 0 0,1 0 0,-1 0 0,0 0 0,0-1 0,2-7 0,2-8 0,-1-1 0,-1 1 0,-1-1 0,2-33 0,-5 44 0,2-17 0,-1-1 0,-1 0 0,-2 0 0,-6-37 0,7 64 0,0 0 0,0 0 0,-1-1 0,0 1 0,1 0 0,-1 0 0,0 0 0,0-1 0,0 1 0,0 0 0,0 1 0,-1-1 0,1 0 0,-1 0 0,1 0 0,-1 1 0,1-1 0,-1 1 0,-3-3 0,3 4 0,0-1 0,1 1 0,-1 0 0,0-1 0,0 1 0,0 0 0,1 0 0,-1 0 0,0 1 0,0-1 0,1 0 0,-1 1 0,0-1 0,0 1 0,1-1 0,-1 1 0,0 0 0,1 0 0,-3 1 0,-4 4 0,0 0 0,0 1 0,0 0 0,1 0 0,0 0 0,1 1 0,-8 11 0,-1 5 0,1 1 0,2 0 0,0 1 0,1 1 0,-9 39 0,14-43 0,1 0 0,1 0 0,1 1 0,2-1 0,0 1 0,1-1 0,4 26 0,-3-40 0,1 0 0,0 0 0,1 0 0,0 0 0,0 0 0,1-1 0,0 0 0,1 1 0,-1-1 0,2-1 0,-1 1 0,1-1 0,0 0 0,13 11 0,-10-11 0,0 0 0,1-1 0,0-1 0,0 1 0,0-2 0,0 1 0,1-1 0,0-1 0,-1 0 0,1 0 0,21 1 0,47-2-1365,-5-7-5461</inkml:trace>
   <inkml:trace contextRef="#ctx0" brushRef="#br0" timeOffset="518.65">615 44 24575,'-3'-10'0,"-3"21"0,-7 22 0,1 13 0,2 1 0,1 1 0,3-1 0,2 1 0,2 66 0,2-107 0,1 0 0,-1 1 0,1-1 0,1 0 0,-1 0 0,1 0 0,0-1 0,1 1 0,0 0 0,0-1 0,7 11 0,-8-13 0,1-1 0,0 0 0,0 0 0,0-1 0,1 1 0,-1 0 0,0-1 0,1 0 0,0 0 0,0 0 0,-1-1 0,1 1 0,0-1 0,0 0 0,1 0 0,-1 0 0,0 0 0,0-1 0,0 0 0,0 0 0,6 0 0,-4 0-97,0-1-1,0 0 1,0 0-1,0 0 1,0-1-1,0 0 1,-1 0-1,1 0 1,-1 0-1,1-1 1,-1 0-1,0-1 0,5-3 1,10-12-6729</inkml:trace>
   <inkml:trace contextRef="#ctx0" brushRef="#br0" timeOffset="912.12">508 320 24575,'29'-7'0,"20"-3"0,13-3 0,6 1 0,-1-1 0,-12 1-8191</inkml:trace>
-  <inkml:trace contextRef="#ctx0" brushRef="#br0" timeOffset="1255.09">1016 191 24575,'-3'-1'0,"0"-1"0,1 1 0,-1 0 0,0 0 0,0 0 0,0 0 0,0 0 0,0 0 0,-1 1 0,1 0 0,0 0 0,0 0 0,0 0 0,0 0 0,-1 0 0,1 1 0,0 0 0,0-1 0,0 1 0,0 0 0,0 0 0,-3 2 0,2 0 0,1 0 0,-1 0 0,1 1 0,-1-1 0,1 1 0,0-1 0,1 1 0,-1 0 0,1 0 0,-1 0 0,1 1 0,0-1 0,1 0 0,-3 7 0,1 2 0,0-1 0,0 1 0,2 0 0,-1 0 0,2 0 0,0 20 0,1-29 0,-1 0 0,1-1 0,-1 1 0,1-1 0,0 1 0,1-1 0,-1 0 0,0 1 0,1-1 0,0 0 0,0 0 0,3 4 0,-3-5 0,0-1 0,-1 1 0,1-1 0,0 0 0,0 0 0,0 1 0,0-1 0,0-1 0,1 1 0,-1 0 0,0-1 0,0 1 0,0-1 0,1 1 0,-1-1 0,0 0 0,1 0 0,-1 0 0,0 0 0,0-1 0,5 0 0,-2-1 0,0 1 0,0-1 0,0 0 0,0-1 0,0 0 0,0 1 0,-1-1 0,1-1 0,-1 1 0,0-1 0,0 1 0,0-1 0,0 0 0,-1-1 0,0 1 0,0-1 0,0 1 0,0-1 0,-1 0 0,1 0 0,1-9 0,1 2 0,-2 0 0,0 0 0,0 0 0,-1-1 0,-1 1 0,0 0 0,0-1 0,-3-18 0,-1 22 0,-2 13 0,-2 18 0,5-10-68,1 0 0,0 0-1,0 0 1,1 0 0,1 0 0,0 0-1,1 0 1,0-1 0,1 1 0,0 0-1,1-1 1,0 0 0,1 0 0,0 0-1,0 0 1,1-1 0,1 0 0,0 0-1,8 9 1,12 7-6758</inkml:trace>
+  <inkml:trace contextRef="#ctx0" brushRef="#br0" timeOffset="1255.08">1016 191 24575,'-3'-1'0,"0"-1"0,1 1 0,-1 0 0,0 0 0,0 0 0,0 0 0,0 0 0,0 0 0,-1 1 0,1 0 0,0 0 0,0 0 0,0 0 0,0 0 0,-1 0 0,1 1 0,0 0 0,0-1 0,0 1 0,0 0 0,0 0 0,-3 2 0,2 0 0,1 0 0,-1 0 0,1 1 0,-1-1 0,1 1 0,0-1 0,1 1 0,-1 0 0,1 0 0,-1 0 0,1 1 0,0-1 0,1 0 0,-3 7 0,1 2 0,0-1 0,0 1 0,2 0 0,-1 0 0,2 0 0,0 20 0,1-29 0,-1 0 0,1-1 0,-1 1 0,1-1 0,0 1 0,1-1 0,-1 0 0,0 1 0,1-1 0,0 0 0,0 0 0,3 4 0,-3-5 0,0-1 0,-1 1 0,1-1 0,0 0 0,0 0 0,0 1 0,0-1 0,0-1 0,1 1 0,-1 0 0,0-1 0,0 1 0,0-1 0,1 1 0,-1-1 0,0 0 0,1 0 0,-1 0 0,0 0 0,0-1 0,5 0 0,-2-1 0,0 1 0,0-1 0,0 0 0,0-1 0,0 0 0,0 1 0,-1-1 0,1-1 0,-1 1 0,0-1 0,0 1 0,0-1 0,0 0 0,-1-1 0,0 1 0,0-1 0,0 1 0,0-1 0,-1 0 0,1 0 0,1-9 0,1 2 0,-2 0 0,0 0 0,0 0 0,-1-1 0,-1 1 0,0 0 0,0-1 0,-3-18 0,-1 22 0,-2 13 0,-2 18 0,5-10-68,1 0 0,0 0-1,0 0 1,1 0 0,1 0 0,0 0-1,1 0 1,0-1 0,1 1 0,0 0-1,1-1 1,0 0 0,1 0 0,0 0-1,0 0 1,1-1 0,1 0 0,0 0-1,8 9 1,12 7-6758</inkml:trace>
   <inkml:trace contextRef="#ctx0" brushRef="#br0" timeOffset="1749.94">1270 340 24575,'3'-4'0,"0"1"0,0-1 0,0 1 0,1-1 0,-1 1 0,1 0 0,0 0 0,0 1 0,0-1 0,0 1 0,1 0 0,-1 0 0,1 0 0,4-1 0,-7 2 0,0 1 0,0-1 0,0 1 0,0 0 0,0 0 0,0 0 0,0 0 0,0 0 0,0 0 0,0 0 0,0 1 0,0-1 0,0 1 0,0 0 0,0-1 0,-1 1 0,1 0 0,0 0 0,0 0 0,-1 0 0,1 0 0,-1 1 0,1-1 0,-1 0 0,1 1 0,-1-1 0,0 1 0,0-1 0,1 1 0,-1 0 0,0-1 0,-1 1 0,1 0 0,0 0 0,0 3 0,1 0 0,-1 0 0,1 0 0,-2 0 0,1 0 0,0 0 0,-1 1 0,0-1 0,0 0 0,-1 0 0,1 0 0,-1 0 0,0 0 0,0 0 0,-1 0 0,0 0 0,0 0 0,0 0 0,-3 5 0,-3 2 0,-1 0 0,0-1 0,-1 0 0,0-1 0,-13 12 0,9-6 0,15-16 0,-1 1 0,0-1 0,0 0 0,1 0 0,-1 0 0,0 1 0,0-1 0,1 0 0,-1 0 0,0 0 0,0 0 0,1 0 0,-1 0 0,0 1 0,0-1 0,1 0 0,-1 0 0,0 0 0,1 0 0,-1 0 0,0 0 0,1 0 0,-1 0 0,0 0 0,0 0 0,1-1 0,-1 1 0,0 0 0,1 0 0,-1 0 0,0 0 0,0 0 0,1-1 0,41-15 0,-7-1 0,0-2 0,-1-1 0,-2-1 0,46-39 0,-66 50 0,0-1 0,0-1 0,-2 0 0,1 0 0,-2-1 0,1-1 0,-2 1 0,0-2 0,0 1 0,-2-1 0,0 0 0,0 0 0,5-28 0,-11 42 0,1-1 0,-1 0 0,0 0 0,0 0 0,0 1 0,0-1 0,0 0 0,0 0 0,-1 0 0,1 1 0,0-1 0,-1 0 0,0 0 0,1 1 0,-1-1 0,0 0 0,-1-1 0,2 3 0,-1-1 0,1 1 0,0 0 0,-1-1 0,1 1 0,0 0 0,-1 0 0,1 0 0,-1-1 0,1 1 0,0 0 0,-1 0 0,1 0 0,-1 0 0,1 0 0,0 0 0,-1 0 0,1 0 0,-1 0 0,1 0 0,-1 0 0,1 0 0,0 0 0,-1 0 0,0 0 0,-14 14 0,10-4 0,0 1 0,0-1 0,1 1 0,1 0 0,0 1 0,0-1 0,1 0 0,1 1 0,0 0 0,0-1 0,1 1 0,1-1 0,3 22 0,-4-31 0,1 1 0,-1-1 0,1 1 0,0-1 0,-1 0 0,1 0 0,0 0 0,1 1 0,-1-1 0,0 0 0,1 0 0,-1 0 0,1-1 0,-1 1 0,1 0 0,0-1 0,0 1 0,0-1 0,2 2 0,-2-2 0,1 0 0,-1-1 0,0 1 0,0-1 0,1 0 0,-1 1 0,0-1 0,1 0 0,-1-1 0,0 1 0,0 0 0,1 0 0,-1-1 0,0 0 0,0 1 0,4-3 0,1 0 0,-1-1 0,1 1 0,-1-2 0,0 1 0,0-1 0,0 0 0,-1 0 0,0 0 0,1-1 0,7-12 0,-4 2 0,-1-1 0,8-23 0,-11 24 0,1 1 0,16-28 0,-22 43 0,0 1 0,0-1 0,0 0 0,0 1 0,0-1 0,0 0 0,0 1 0,0-1 0,0 1 0,0-1 0,0 0 0,0 1 0,1-1 0,-1 0 0,0 1 0,0-1 0,0 0 0,1 1 0,-1-1 0,0 0 0,0 0 0,1 1 0,-1-1 0,0 0 0,1 0 0,-1 1 0,0-1 0,1 0 0,-1 0 0,0 0 0,1 0 0,-1 0 0,0 1 0,1-1 0,-1 0 0,1 0 0,-1 0 0,0 0 0,1 0 0,-1 0 0,0 0 0,1 0 0,-1 0 0,1 0 0,-1-1 0,0 1 0,1 0 0,-1 0 0,0 0 0,1 0 0,-1 0 0,0-1 0,1 1 0,-1 0 0,0 0 0,0-1 0,1 1 0,-1 0 0,0-1 0,0 1 0,1 0 0,-1 0 0,0-1 0,0 1 0,0 0 0,1-1 0,-1 0 0,5 34 0,-6 3-151,0-1-1,-2 1 0,-2-1 0,-1 0 1,-2 0-1,-2-1 0,0 0 1,-23 47-1,19-51-6674</inkml:trace>
   <inkml:trace contextRef="#ctx0" brushRef="#br0" timeOffset="2276.17">2308 0 24575,'18'18'0,"13"21"0,5 17 0,0 21 0,-6 20 0,-4 14 0,-8 14 0,-9 10 0,-14 5 0,-13-1 0,-15-9 0,-16-9 0,-13-14 0,-12-14 0,-7-17 0,0-20 0,13-20-8191</inkml:trace>
   <inkml:trace contextRef="#ctx0" brushRef="#br0" timeOffset="2646.99">2921 974 24575,'0'-3'0</inkml:trace>

--- a/Statistical Methods/2. properties of Normal distr using MGF_diff btn RV and Random Samples.docx
+++ b/Statistical Methods/2. properties of Normal distr using MGF_diff btn RV and Random Samples.docx
@@ -1199,12 +1199,12 @@
         </w:tabs>
       </w:pPr>
     </w:p>
+    <w:p/>
     <w:p>
       <w:r>
         <w:rPr>
           <w:noProof/>
         </w:rPr>
-        <w:lastRenderedPageBreak/>
         <mc:AlternateContent>
           <mc:Choice Requires="wpi">
             <w:drawing>
@@ -5114,6 +5114,9 @@
         <w:ind w:left="-993"/>
       </w:pPr>
       <w:r>
+        <w:rPr>
+          <w:noProof/>
+        </w:rPr>
         <w:drawing>
           <wp:inline distT="0" distB="0" distL="0" distR="0" wp14:anchorId="098405F8" wp14:editId="2E2A6D61">
             <wp:extent cx="6806185" cy="2964180"/>
@@ -5156,6 +5159,9 @@
         <w:ind w:left="-993"/>
       </w:pPr>
       <w:r>
+        <w:rPr>
+          <w:noProof/>
+        </w:rPr>
         <w:lastRenderedPageBreak/>
         <w:drawing>
           <wp:inline distT="0" distB="0" distL="0" distR="0" wp14:anchorId="1A1E83C5" wp14:editId="2B85C70D">
@@ -5916,7 +5922,7 @@
     </inkml:brush>
   </inkml:definitions>
   <inkml:trace contextRef="#ctx0" brushRef="#br0">101 751 24575,'-8'17'0,"2"0"0,-1 0 0,2 1 0,1 0 0,0 0 0,1 0 0,1 0 0,0 0 0,2 1 0,0-1 0,1 1 0,4 23 0,-5-40 0,1 0 0,-1 0 0,0 0 0,1 0 0,-1 0 0,1-1 0,0 1 0,0 0 0,0-1 0,-1 1 0,2 0 0,-1-1 0,0 1 0,0-1 0,0 1 0,1-1 0,-1 0 0,0 0 0,1 1 0,0-1 0,-1 0 0,1 0 0,-1-1 0,1 1 0,0 0 0,0 0 0,0-1 0,-1 1 0,1-1 0,0 0 0,0 1 0,0-1 0,0 0 0,0 0 0,0 0 0,2-1 0,0 0 0,0 0 0,0 0 0,0-1 0,-1 0 0,1 0 0,0 0 0,-1 0 0,1 0 0,-1-1 0,0 1 0,0-1 0,0 0 0,0 0 0,0 0 0,-1-1 0,3-3 0,2-6 0,0 0 0,0-1 0,-2 0 0,0-1 0,0 1 0,4-30 0,-4 13 0,-2-1 0,-2-41 0,-1 66 0,0 1 0,-1 0 0,0-1 0,0 1 0,0-1 0,-1 1 0,0 0 0,0 0 0,-1 0 0,-5-10 0,7 14 0,-1 1 0,1-1 0,0 1 0,-1-1 0,1 1 0,-1-1 0,0 1 0,1 0 0,-1 0 0,0 0 0,0 0 0,0 0 0,0 0 0,0 1 0,0-1 0,0 0 0,0 1 0,0 0 0,0-1 0,0 1 0,0 0 0,0 0 0,0 0 0,-1 1 0,1-1 0,0 0 0,0 1 0,0-1 0,0 1 0,0 0 0,0-1 0,0 1 0,1 0 0,-1 0 0,0 1 0,-2 1 0,-6 3 0,2 1 0,-1 0 0,1 1 0,0 0 0,1 0 0,-1 1 0,2-1 0,-1 1 0,1 1 0,1-1 0,0 1 0,-4 11 0,0 0 0,2-1 0,0 2 0,2-1 0,0 1 0,-1 24 0,5-37 0,0-1 0,1 0 0,0 0 0,0 0 0,1 1 0,0-1 0,0 0 0,1 0 0,0 0 0,1 0 0,0-1 0,0 1 0,0-1 0,1 1 0,0-1 0,1 0 0,0-1 0,0 1 0,0-1 0,1 0 0,-1 0 0,2-1 0,-1 1 0,0-1 0,1-1 0,0 1 0,0-1 0,1-1 0,-1 1 0,1-1 0,13 4 0,-1-2-151,0-1-1,0-1 0,1 0 0,-1-2 1,0 0-1,1-1 0,-1-1 1,30-6-1,13-6-6674</inkml:trace>
-  <inkml:trace contextRef="#ctx0" brushRef="#br0" timeOffset="1292.1">609 54 24575,'-1'109'0,"-2"-29"0,5 1 0,13 93 0,-10-154 0,-6-20 0,1 0 0,0 0 0,0 0 0,0 0 0,0 0 0,0 0 0,0 0 0,0-1 0,0 1 0,0 0 0,0 0 0,0 0 0,0 0 0,0 0 0,0 0 0,0 0 0,0 0 0,0-1 0,0 1 0,0 0 0,0 0 0,0 0 0,0 0 0,0 0 0,0 0 0,0 0 0,0 0 0,0 0 0,1 0 0,-1-1 0,0 1 0,0 0 0,0 0 0,0 0 0,0 0 0,0 0 0,0 0 0,0 0 0,0 0 0,0 0 0,0 0 0,1 0 0,-1 0 0,0 0 0,0 0 0,0 0 0,0 0 0,0 0 0,0 0 0,0 0 0,0 0 0,0 0 0,1 0 0,-1 0 0,0 0 0,0 0 0,0 0 0,0 0 0,0 0 0,0 0 0,0 0 0,0 0 0,0 0 0,1 0 0,-1 0 0,3-39 0,-1 19 0,35-379 0,-38 379 0,1 20 0,0 0 0,0 0 0,0 0 0,0 0 0,0 0 0,0 0 0,0-1 0,0 1 0,0 0 0,0 0 0,-1 0 0,1 0 0,0 0 0,0 0 0,0 0 0,0 0 0,0 0 0,0 0 0,0 0 0,0 0 0,0-1 0,0 1 0,-1 0 0,1 0 0,0 0 0,0 0 0,0 0 0,0 0 0,0 0 0,0 0 0,0 0 0,0 0 0,-1 0 0,1 0 0,0 0 0,0 0 0,0 0 0,0 0 0,0 0 0,0 0 0,0 0 0,0 1 0,-1-1 0,1 0 0,0 0 0,0 0 0,0 0 0,0 0 0,0 0 0,0 0 0,0 0 0,0 0 0,0 0 0,0 0 0,0 0 0,0 1 0,-1-1 0,1 0 0,0 0 0,0 0 0,0 0 0,0 0 0,0 0 0,-10 32 0,8-17 0,0-1 0,1 1 0,0 0 0,2 0 0,2 26 0,-2-38 0,0 1 0,0-1 0,0 0 0,0 0 0,0 0 0,0 1 0,1-1 0,0-1 0,-1 1 0,1 0 0,0 0 0,1-1 0,-1 1 0,0-1 0,1 1 0,-1-1 0,1 0 0,0 0 0,0 0 0,-1-1 0,1 1 0,1-1 0,-1 1 0,0-1 0,0 0 0,0 0 0,1 0 0,-1-1 0,0 1 0,1-1 0,3 0 0,2 0 0,0-1 0,-1 0 0,1 0 0,0-1 0,-1 0 0,0-1 0,1 0 0,-1 0 0,0 0 0,-1-1 0,1-1 0,-1 1 0,0-1 0,0 0 0,0-1 0,0 0 0,-1 0 0,10-13 0,-9 11 0,0-1 0,-1 0 0,0 0 0,-1 0 0,0 0 0,0-1 0,-1 0 0,-1 0 0,1 0 0,-2-1 0,1 1 0,-1-1 0,-1 1 0,0-1 0,-1-11 0,1 22 0,-1 0 0,0 0 0,0 0 0,0 0 0,0 0 0,0 0 0,0 0 0,0-1 0,0 1 0,0 0 0,0 0 0,0 0 0,0 0 0,0 0 0,0 0 0,0 0 0,0 0 0,0 0 0,0 0 0,-1-1 0,1 1 0,0 0 0,0 0 0,0 0 0,0 0 0,0 0 0,0 0 0,0 0 0,0 0 0,0 0 0,0 0 0,0 0 0,0 0 0,0 0 0,0 0 0,0-1 0,-1 1 0,1 0 0,0 0 0,0 0 0,0 0 0,0 0 0,0 0 0,0 0 0,0 0 0,0 0 0,0 0 0,-1 0 0,1 0 0,0 0 0,0 0 0,0 0 0,0 0 0,0 0 0,0 0 0,0 0 0,0 1 0,0-1 0,0 0 0,-1 0 0,1 0 0,0 0 0,0 0 0,0 0 0,0 0 0,0 0 0,0 0 0,0 0 0,-7 9 0,-5 15 0,5 3 0,0 0 0,2 1 0,1 0 0,1 0 0,2 0 0,0 0 0,2 1 0,1-1 0,2 0 0,0-1 0,9 30 0,-1-28-1365,0-8-5461</inkml:trace>
+  <inkml:trace contextRef="#ctx0" brushRef="#br0" timeOffset="1292.09">609 54 24575,'-1'109'0,"-2"-29"0,5 1 0,13 93 0,-10-154 0,-6-20 0,1 0 0,0 0 0,0 0 0,0 0 0,0 0 0,0 0 0,0 0 0,0-1 0,0 1 0,0 0 0,0 0 0,0 0 0,0 0 0,0 0 0,0 0 0,0 0 0,0 0 0,0-1 0,0 1 0,0 0 0,0 0 0,0 0 0,0 0 0,0 0 0,0 0 0,0 0 0,0 0 0,0 0 0,1 0 0,-1-1 0,0 1 0,0 0 0,0 0 0,0 0 0,0 0 0,0 0 0,0 0 0,0 0 0,0 0 0,0 0 0,0 0 0,1 0 0,-1 0 0,0 0 0,0 0 0,0 0 0,0 0 0,0 0 0,0 0 0,0 0 0,0 0 0,0 0 0,1 0 0,-1 0 0,0 0 0,0 0 0,0 0 0,0 0 0,0 0 0,0 0 0,0 0 0,0 0 0,0 0 0,1 0 0,-1 0 0,3-39 0,-1 19 0,35-379 0,-38 379 0,1 20 0,0 0 0,0 0 0,0 0 0,0 0 0,0 0 0,0 0 0,0-1 0,0 1 0,0 0 0,0 0 0,-1 0 0,1 0 0,0 0 0,0 0 0,0 0 0,0 0 0,0 0 0,0 0 0,0 0 0,0 0 0,0-1 0,0 1 0,-1 0 0,1 0 0,0 0 0,0 0 0,0 0 0,0 0 0,0 0 0,0 0 0,0 0 0,0 0 0,-1 0 0,1 0 0,0 0 0,0 0 0,0 0 0,0 0 0,0 0 0,0 0 0,0 0 0,0 1 0,-1-1 0,1 0 0,0 0 0,0 0 0,0 0 0,0 0 0,0 0 0,0 0 0,0 0 0,0 0 0,0 0 0,0 0 0,0 0 0,0 1 0,-1-1 0,1 0 0,0 0 0,0 0 0,0 0 0,0 0 0,0 0 0,-10 32 0,8-17 0,0-1 0,1 1 0,0 0 0,2 0 0,2 26 0,-2-38 0,0 1 0,0-1 0,0 0 0,0 0 0,0 0 0,0 1 0,1-1 0,0-1 0,-1 1 0,1 0 0,0 0 0,1-1 0,-1 1 0,0-1 0,1 1 0,-1-1 0,1 0 0,0 0 0,0 0 0,-1-1 0,1 1 0,1-1 0,-1 1 0,0-1 0,0 0 0,0 0 0,1 0 0,-1-1 0,0 1 0,1-1 0,3 0 0,2 0 0,0-1 0,-1 0 0,1 0 0,0-1 0,-1 0 0,0-1 0,1 0 0,-1 0 0,0 0 0,-1-1 0,1-1 0,-1 1 0,0-1 0,0 0 0,0-1 0,0 0 0,-1 0 0,10-13 0,-9 11 0,0-1 0,-1 0 0,0 0 0,-1 0 0,0 0 0,0-1 0,-1 0 0,-1 0 0,1 0 0,-2-1 0,1 1 0,-1-1 0,-1 1 0,0-1 0,-1-11 0,1 22 0,-1 0 0,0 0 0,0 0 0,0 0 0,0 0 0,0 0 0,0 0 0,0-1 0,0 1 0,0 0 0,0 0 0,0 0 0,0 0 0,0 0 0,0 0 0,0 0 0,0 0 0,0 0 0,0 0 0,-1-1 0,1 1 0,0 0 0,0 0 0,0 0 0,0 0 0,0 0 0,0 0 0,0 0 0,0 0 0,0 0 0,0 0 0,0 0 0,0 0 0,0 0 0,0 0 0,0-1 0,-1 1 0,1 0 0,0 0 0,0 0 0,0 0 0,0 0 0,0 0 0,0 0 0,0 0 0,0 0 0,0 0 0,-1 0 0,1 0 0,0 0 0,0 0 0,0 0 0,0 0 0,0 0 0,0 0 0,0 0 0,0 1 0,0-1 0,0 0 0,-1 0 0,1 0 0,0 0 0,0 0 0,0 0 0,0 0 0,0 0 0,0 0 0,0 0 0,-7 9 0,-5 15 0,5 3 0,0 0 0,2 1 0,1 0 0,1 0 0,2 0 0,0 0 0,2 1 0,1-1 0,2 0 0,0-1 0,9 30 0,-1-28-1365,0-8-5461</inkml:trace>
 </inkml:ink>
 </file>
 
@@ -6507,7 +6513,7 @@
   </inkml:definitions>
   <inkml:trace contextRef="#ctx0" brushRef="#br0">139 865 24575,'0'-5'0,"0"0"0,1 0 0,-1 0 0,1 0 0,0 1 0,1-1 0,-1 0 0,1 0 0,0 1 0,0-1 0,0 1 0,1-1 0,0 1 0,0 0 0,0 0 0,0 0 0,6-5 0,-6 7 0,-1 0 0,0 1 0,1 0 0,-1-1 0,1 1 0,-1 0 0,1 0 0,0 0 0,-1 0 0,1 1 0,0-1 0,0 1 0,-1 0 0,1 0 0,0 0 0,0 0 0,-1 0 0,1 0 0,0 1 0,0-1 0,-1 1 0,1 0 0,0 0 0,-1 0 0,1 0 0,-1 0 0,1 1 0,-1-1 0,0 1 0,1 0 0,-1-1 0,3 5 0,3 1 0,0 2 0,0-1 0,-1 1 0,0 0 0,0 1 0,-1 0 0,0 0 0,-1 0 0,0 0 0,-1 1 0,0 0 0,-1 0 0,4 18 0,-6-21 0,0 0 0,0-1 0,-1 1 0,0 0 0,0 0 0,-1 0 0,0-1 0,0 1 0,-1 0 0,0-1 0,0 0 0,-1 1 0,0-1 0,0 0 0,0 0 0,-1 0 0,-1-1 0,1 1 0,-1-1 0,-10 11 0,4-8 0,-1 0 0,1-1 0,-2 0 0,1 0 0,-1-2 0,-1 1 0,1-2 0,-1 0 0,0 0 0,0-1 0,0-1 0,0-1 0,-1 0 0,-15 0 0,27-1 0,0-1 0,-1-1 0,1 1 0,0 0 0,0-1 0,0 0 0,-1 1 0,1-1 0,0-1 0,0 1 0,0 0 0,0-1 0,1 1 0,-1-1 0,0 0 0,1 0 0,-1 0 0,1 0 0,-4-4 0,3 1 0,0 1 0,1-1 0,-1 1 0,1-1 0,0 0 0,1 0 0,-1 0 0,1 0 0,0 0 0,0 0 0,0-7 0,0-3 0,1-1 0,1 1 0,0-1 0,1 1 0,1 0 0,1 0 0,7-21 0,4 1 20,1 2 0,1 0 0,2 1 0,2 0 0,33-39 0,0 10-763,84-75 1,-82 87-6084</inkml:trace>
   <inkml:trace contextRef="#ctx0" brushRef="#br0" timeOffset="525.21">542 187 24575,'21'-31'0,"37"-44"0,-50 66 0,1 0 0,-1 1 0,1 0 0,1 1 0,0 0 0,0 0 0,0 1 0,21-9 0,-30 15 0,0-1 0,1 0 0,-1 1 0,1-1 0,-1 1 0,0 0 0,1-1 0,-1 1 0,1 0 0,-1 0 0,1 0 0,-1 0 0,1 0 0,-1 0 0,1 0 0,-1 1 0,1-1 0,-1 0 0,0 1 0,1-1 0,-1 1 0,0 0 0,1-1 0,-1 1 0,2 2 0,-1-1 0,-1 0 0,1 0 0,-1 0 0,0 1 0,0-1 0,0 0 0,0 1 0,0-1 0,0 1 0,-1-1 0,1 1 0,-1-1 0,0 5 0,0 7 0,0-1 0,-1 1 0,-1 0 0,-5 19 0,-3-3 0,0 0 0,-21 39 0,-1 0 0,31-66 0,0-1 0,0 1 0,0-1 0,1 1 0,-1-1 0,0 1 0,1 0 0,0-1 0,-1 1 0,1 0 0,0-1 0,1 1 0,-1 0 0,1 5 0,0-7 0,0 1 0,0-1 0,1 1 0,-1-1 0,0 1 0,0-1 0,1 1 0,-1-1 0,1 0 0,-1 0 0,1 0 0,-1 0 0,1 0 0,0 0 0,0 0 0,-1 0 0,1-1 0,0 1 0,0-1 0,0 1 0,0-1 0,2 0 0,21 3-258,1-1 1,37-2-1,-52 0-334,31-1-6234</inkml:trace>
-  <inkml:trace contextRef="#ctx0" brushRef="#br0" timeOffset="1145.66">1049 801 24575,'3'-14'0,"4"-49"0,-7 60 0,0 0 0,0 0 0,0 0 0,0 0 0,-1 0 0,1 0 0,-1-1 0,0 1 0,0 1 0,0-1 0,-1 0 0,1 0 0,0 0 0,-1 0 0,0 1 0,-2-4 0,3 5 0,-1 0 0,1 0 0,0 0 0,0 1 0,0-1 0,-1 0 0,1 0 0,0 1 0,-1-1 0,1 1 0,-1 0 0,1-1 0,-1 1 0,1 0 0,0 0 0,-1-1 0,1 1 0,-1 0 0,1 1 0,-1-1 0,-1 0 0,-1 1 0,1 0 0,-1 1 0,0-1 0,1 1 0,-1 0 0,1 0 0,-7 4 0,1 2 0,0-1 0,1 1 0,0 1 0,-11 14 0,13-13 0,0 0 0,0 0 0,1 1 0,0 0 0,1 0 0,1 0 0,-4 16 0,6-23 0,1 1 0,-1 0 0,1 0 0,0 0 0,0 0 0,0 0 0,1-1 0,0 1 0,1 6 0,-1-9 0,0 0 0,0 1 0,0-1 0,1 0 0,-1 0 0,0 0 0,1 0 0,-1 0 0,1 0 0,0 0 0,0-1 0,-1 1 0,1 0 0,0-1 0,0 0 0,1 1 0,-1-1 0,4 2 0,-4-3 0,0 1 0,0 0 0,1-1 0,-1 1 0,0-1 0,0 0 0,0 0 0,1 0 0,-1 0 0,0 0 0,0 0 0,0-1 0,1 1 0,-1-1 0,0 1 0,0-1 0,0 0 0,0 0 0,3-1 0,-1-1 0,0 0 0,0 0 0,0-1 0,0 1 0,-1-1 0,1 0 0,-1 0 0,3-5 0,2-4 0,0 0 0,-2 0 0,0-1 0,9-26 0,-10 16 0,0 9 0,8 40 0,-2 4 60,23 41 0,-30-62-209,1 1 1,1-1-1,0-1 1,0 1-1,0-1 1,1 0-1,0 0 1,0-1-1,11 7 1,5 0-6678</inkml:trace>
+  <inkml:trace contextRef="#ctx0" brushRef="#br0" timeOffset="1145.65">1049 801 24575,'3'-14'0,"4"-49"0,-7 60 0,0 0 0,0 0 0,0 0 0,0 0 0,-1 0 0,1 0 0,-1-1 0,0 1 0,0 1 0,0-1 0,-1 0 0,1 0 0,0 0 0,-1 0 0,0 1 0,-2-4 0,3 5 0,-1 0 0,1 0 0,0 0 0,0 1 0,0-1 0,-1 0 0,1 0 0,0 1 0,-1-1 0,1 1 0,-1 0 0,1-1 0,-1 1 0,1 0 0,0 0 0,-1-1 0,1 1 0,-1 0 0,1 1 0,-1-1 0,-1 0 0,-1 1 0,1 0 0,-1 1 0,0-1 0,1 1 0,-1 0 0,1 0 0,-7 4 0,1 2 0,0-1 0,1 1 0,0 1 0,-11 14 0,13-13 0,0 0 0,0 0 0,1 1 0,0 0 0,1 0 0,1 0 0,-4 16 0,6-23 0,1 1 0,-1 0 0,1 0 0,0 0 0,0 0 0,0 0 0,1-1 0,0 1 0,1 6 0,-1-9 0,0 0 0,0 1 0,0-1 0,1 0 0,-1 0 0,0 0 0,1 0 0,-1 0 0,1 0 0,0 0 0,0-1 0,-1 1 0,1 0 0,0-1 0,0 0 0,1 1 0,-1-1 0,4 2 0,-4-3 0,0 1 0,0 0 0,1-1 0,-1 1 0,0-1 0,0 0 0,0 0 0,1 0 0,-1 0 0,0 0 0,0 0 0,0-1 0,1 1 0,-1-1 0,0 1 0,0-1 0,0 0 0,0 0 0,3-1 0,-1-1 0,0 0 0,0 0 0,0-1 0,0 1 0,-1-1 0,1 0 0,-1 0 0,3-5 0,2-4 0,0 0 0,-2 0 0,0-1 0,9-26 0,-10 16 0,0 9 0,8 40 0,-2 4 60,23 41 0,-30-62-209,1 1 1,1-1-1,0-1 1,0 1-1,0-1 1,1 0-1,0 0 1,0-1-1,11 7 1,5 0-6678</inkml:trace>
   <inkml:trace contextRef="#ctx0" brushRef="#br0" timeOffset="1552.13">1367 399 24575,'-2'-12'0,"1"0"0,0 0 0,1-1 0,0 1 0,3-14 0,-3 21 0,1 1 0,-1 0 0,1 0 0,1 0 0,-1 0 0,0 0 0,1 0 0,0 0 0,0 0 0,0 1 0,1-1 0,-1 1 0,1-1 0,0 1 0,-1 0 0,2 0 0,-1 0 0,4-3 0,-6 6 0,1-1 0,-1 0 0,0 1 0,0-1 0,0 1 0,0-1 0,1 1 0,-1-1 0,0 1 0,0 0 0,1 0 0,-1-1 0,0 1 0,0 0 0,1 0 0,-1 0 0,0 1 0,1-1 0,-1 0 0,0 0 0,0 1 0,0-1 0,1 1 0,0 0 0,0 1 0,0-1 0,0 1 0,0-1 0,-1 1 0,1 0 0,-1 0 0,1 0 0,-1 0 0,0 0 0,0 0 0,0 0 0,1 3 0,1 6 0,0 0 0,0-1 0,-1 1 0,0 18 0,-2-13 0,-2 0 0,0 0 0,0 0 0,-2 0 0,0-1 0,-1 1 0,0-1 0,-1 0 0,-1-1 0,0 1 0,-14 17 0,21-31 0,-1 0 0,0 0 0,1 0 0,-1 0 0,1 0 0,-1 0 0,1 0 0,-1 0 0,1 1 0,0-1 0,0 0 0,-1 0 0,1 0 0,0 0 0,0 0 0,0 0 0,0 1 0,0-1 0,0 0 0,1 0 0,-1 0 0,1 2 0,0-2 0,0 0 0,-1 0 0,1-1 0,0 1 0,0 0 0,0 0 0,0-1 0,0 1 0,0-1 0,0 1 0,1-1 0,-1 1 0,0-1 0,0 0 0,0 0 0,0 1 0,1-1 0,0 0 0,10 0 0,-1 0 0,1-1 0,19-3 0,-18 2 0,172-17-1365,-153 17-5461</inkml:trace>
 </inkml:ink>
 </file>
@@ -6998,7 +7004,7 @@
   </inkml:definitions>
   <inkml:trace contextRef="#ctx0" brushRef="#br0">167 0 24575,'-18'8'0,"-6"5"0,9 5 0,17-2 0,23 1 0,21-2 0,4-5-8191</inkml:trace>
   <inkml:trace contextRef="#ctx0" brushRef="#br0" timeOffset="530.65">274 319 24575,'-4'11'0,"14"3"0,23-4 0,23-7 0,25-12 0,-3-4-8191</inkml:trace>
-  <inkml:trace contextRef="#ctx0" brushRef="#br0" timeOffset="1125.12">0 85 24575,'18'0'0,"20"-3"0,19-2 0,13 0 0,6 2 0,4 0 0,3 2 0,-1-4 0,-8 0 0,-10 1 0,-7 0 0,-11 2 0,-9 0 0,-12 2-8191</inkml:trace>
+  <inkml:trace contextRef="#ctx0" brushRef="#br0" timeOffset="1125.11">0 85 24575,'18'0'0,"20"-3"0,19-2 0,13 0 0,6 2 0,4 0 0,3 2 0,-1-4 0,-8 0 0,-10 1 0,-7 0 0,-11 2 0,-9 0 0,-12 2-8191</inkml:trace>
   <inkml:trace contextRef="#ctx0" brushRef="#br0" timeOffset="1542.86">212 339 24575,'22'0'0,"21"0"0,14 0 0,12-3 0,5-2 0,4-3 0,-3 0 0,-16 0-8191</inkml:trace>
 </inkml:ink>
 </file>
@@ -7619,7 +7625,7 @@
   </inkml:definitions>
   <inkml:trace contextRef="#ctx0" brushRef="#br0">83 579 24575,'0'-88'0,"-20"328"0,8-126 0,-39 299 0,64-453 0,-3 13 0,-3 3 0,178-662 0,-164 551 0,-21 138 0,-2 35 0,2 1 0,7 54 0,-6-84 0,1 0 0,0 1 0,0-1 0,0 0 0,1 0 0,1 0 0,0-1 0,0 1 0,1-1 0,-1 0 0,2 0 0,-1 0 0,1-1 0,0 0 0,14 12 0,-17-16 0,1-1 0,-1 1 0,1-1 0,0 0 0,0 0 0,0-1 0,0 1 0,0-1 0,0 0 0,0 0 0,1 0 0,-1 0 0,0-1 0,1 1 0,-1-1 0,0-1 0,1 1 0,5-1 0,-4-1 0,0 0 0,0-1 0,0 1 0,-1-1 0,1 0 0,-1 0 0,1-1 0,-1 0 0,0 0 0,0 0 0,5-7 0,2-3 0,-1 0 0,0-1 0,-1 0 0,-1-1 0,0 0 0,-2 0 0,11-31 0,-3-11 0,-34 99 0,9 12-341,2 0 0,2 1-1,3 59 1,2-63-6485</inkml:trace>
   <inkml:trace contextRef="#ctx0" brushRef="#br0" timeOffset="922.45">888 28 24575,'0'-14'0,"-4"2"0,-4 11 0,-5 16 0,-4 16 0,-2 17 0,2 16 0,0 6 0,3-7-8191</inkml:trace>
-  <inkml:trace contextRef="#ctx0" brushRef="#br0" timeOffset="1275.66">1099 536 24575,'7'-10'0,"10"-8"0,13-4 0,8-2 0,9 3 0,3 5 0,0 6 0,-4 3 0,-7 4 0,-9 3-8191</inkml:trace>
+  <inkml:trace contextRef="#ctx0" brushRef="#br0" timeOffset="1275.65">1099 536 24575,'7'-10'0,"10"-8"0,13-4 0,8-2 0,9 3 0,3 5 0,0 6 0,-4 3 0,-7 4 0,-9 3-8191</inkml:trace>
   <inkml:trace contextRef="#ctx0" brushRef="#br0" timeOffset="1655.6">1099 686 24575,'32'-7'0,"22"-3"0,9-3 0,-6 1-8191</inkml:trace>
 </inkml:ink>
 </file>
@@ -8223,7 +8229,7 @@
   <inkml:trace contextRef="#ctx0" brushRef="#br0">13 1252 24575,'-7'58'0,"3"-1"0,3 0 0,2 1 0,2 0 0,3-1 0,3 0 0,29 104 0,-29-138 0,-5-15 0,-3-13 0,-36-524 0,34 513 0,-1-1 0,-6-22 0,3 32 0,1 15 0,2 17 0,2-14 0,1-1 0,0 0 0,0 0 0,1-1 0,1 1 0,-1 0 0,2-1 0,-1 1 0,1-1 0,1 0 0,0 0 0,5 8 0,-6-11 0,1-1 0,-1 0 0,1 0 0,0 0 0,0 0 0,0-1 0,0 0 0,1 0 0,0 0 0,0 0 0,0-1 0,0 0 0,0-1 0,1 1 0,-1-1 0,1-1 0,0 1 0,11 0 0,-14-1 0,-1-1 0,1-1 0,0 1 0,-1 0 0,1-1 0,-1 0 0,1 0 0,-1 0 0,1 0 0,-1 0 0,0-1 0,1 1 0,-1-1 0,0 0 0,5-5 0,-2 3 0,-2-1 0,1-1 0,0 1 0,-1 0 0,0-1 0,0 0 0,5-12 0,-3 2 0,0 0 0,-1 0 0,0 0 0,-2 0 0,0-1 0,1-19 0,-3 31 0,-1 0 0,0 0 0,0 0 0,-1 0 0,1 1 0,-1-1 0,0 0 0,0 0 0,-4-8 0,5 13 0,0 0 0,0-1 0,0 1 0,0 0 0,0-1 0,-1 1 0,1 0 0,0-1 0,0 1 0,0 0 0,-1 0 0,1-1 0,0 1 0,0 0 0,-1 0 0,1-1 0,0 1 0,-1 0 0,1 0 0,0 0 0,-1-1 0,1 1 0,0 0 0,-1 0 0,1 0 0,0 0 0,-1 0 0,1 0 0,0 0 0,-1 0 0,1 0 0,0 0 0,-1 0 0,1 0 0,-1 0 0,1 0 0,0 0 0,-1 0 0,1 0 0,0 1 0,-1-1 0,1 0 0,0 0 0,-1 0 0,1 0 0,0 1 0,0-1 0,-1 0 0,1 0 0,0 1 0,0-1 0,-1 0 0,1 1 0,0-1 0,0 0 0,0 1 0,-1-1 0,1 0 0,0 1 0,0-1 0,0 0 0,0 1 0,0-1 0,0 0 0,0 1 0,0-1 0,0 1 0,-8 27 0,8-3-195,0 0 0,2 0 0,1-1 0,0 1 0,2-1 0,12 37 0,-1-8-6631</inkml:trace>
   <inkml:trace contextRef="#ctx0" brushRef="#br0" timeOffset="339.39">564 1441 24575,'-4'4'0,"0"8"0,-1 10 0,2 7 0,0 7 0,1 1 0,1-3 0,1-3 0,0-4 0,4-5 0,1-12 0</inkml:trace>
   <inkml:trace contextRef="#ctx0" brushRef="#br0" timeOffset="734.61">732 997 24575,'0'-12'0,"0"22"0,0 44 0,0-24 0,-2 58 0,0-33 0,10 104 0,-8-156 0,0 0 0,1 0 0,-1 0 0,1 0 0,0 0 0,0 0 0,0 0 0,0 0 0,0-1 0,1 1 0,-1-1 0,1 1 0,-1-1 0,1 1 0,0-1 0,0 0 0,1 0 0,-1 0 0,5 4 0,-2-4 0,0 0 0,1 0 0,-1-1 0,1 0 0,-1 0 0,1 0 0,-1 0 0,1-1 0,10 0 0,-9 0-91,0-1 0,0 1 0,1-1 0,-1 0 0,0-1 0,0 0 0,0 0 0,0 0 0,-1-1 0,1 0 0,-1-1 0,1 1 0,-1-1 0,8-6 0,7-9-6735</inkml:trace>
-  <inkml:trace contextRef="#ctx0" brushRef="#br0" timeOffset="1092.61">732 1187 24575,'7'0'0,"10"-3"0,9-6 0,11-3 0,6-1 0,7-2 0,-1 3 0,-10 2-8191</inkml:trace>
+  <inkml:trace contextRef="#ctx0" brushRef="#br0" timeOffset="1092.6">732 1187 24575,'7'0'0,"10"-3"0,9-6 0,11-3 0,6-1 0,7-2 0,-1 3 0,-10 2-8191</inkml:trace>
   <inkml:trace contextRef="#ctx0" brushRef="#br0" timeOffset="1881.9">1241 1335 24575,'-4'-26'0,"-9"-46"0,12 67 0,-1 0 0,0 0 0,0 0 0,0 0 0,-1 0 0,1 0 0,-1 0 0,0 1 0,-1-1 0,-5-5 0,8 9 0,0 0 0,0 0 0,0 0 0,0 0 0,0 1 0,-1-1 0,1 0 0,0 0 0,-1 1 0,1-1 0,0 1 0,-1-1 0,1 1 0,-1 0 0,1 0 0,-1-1 0,1 1 0,-1 0 0,1 0 0,-1 0 0,1 0 0,-1 1 0,-1-1 0,0 2 0,1-1 0,-1 0 0,1 1 0,-1-1 0,1 1 0,0 0 0,-1-1 0,1 1 0,0 0 0,0 1 0,-2 2 0,-3 4 0,1 1 0,1 0 0,-1 0 0,1 0 0,-4 13 0,5-10 0,0 0 0,1 1 0,-2 22 0,5-30 0,-1 0 0,1 0 0,0 0 0,1-1 0,0 1 0,0 0 0,0 0 0,0 0 0,1-1 0,0 1 0,3 5 0,-4-8 0,1-1 0,-1 0 0,1 0 0,0 0 0,0 0 0,0 0 0,0 0 0,0 0 0,0-1 0,0 1 0,1-1 0,-1 0 0,0 1 0,1-1 0,0 0 0,-1 0 0,1-1 0,-1 1 0,1-1 0,0 1 0,-1-1 0,1 0 0,0 0 0,0 0 0,-1 0 0,1 0 0,0-1 0,-1 1 0,5-2 0,-2 1 0,0-1 0,1 0 0,-1 0 0,0 0 0,0-1 0,0 1 0,0-1 0,-1 0 0,1-1 0,-1 1 0,0-1 0,0 0 0,5-6 0,0-4 0,-1-1 0,-1 0 0,0-1 0,-1 0 0,-1 0 0,5-25 0,-10 41 0,0-1 0,0 1 0,0 0 0,0 0 0,0 0 0,0 0 0,0 0 0,0 0 0,0-1 0,0 1 0,0 0 0,0 0 0,0 0 0,0 0 0,0 0 0,0 0 0,0 0 0,0-1 0,1 1 0,-1 0 0,0 0 0,0 0 0,0 0 0,0 0 0,0 0 0,0 0 0,0 0 0,0 0 0,0 0 0,1 0 0,-1-1 0,0 1 0,0 0 0,0 0 0,0 0 0,0 0 0,0 0 0,0 0 0,1 0 0,-1 0 0,0 0 0,0 0 0,0 0 0,0 0 0,0 0 0,0 0 0,1 0 0,-1 0 0,0 0 0,0 1 0,0-1 0,0 0 0,0 0 0,0 0 0,0 0 0,1 0 0,-1 0 0,0 0 0,0 0 0,0 0 0,0 0 0,0 0 0,0 1 0,0-1 0,0 0 0,8 14 0,7 21 0,-14-33 0,13 35-273,1 0 0,3-1 0,0 0 0,26 34 0,-21-39-6553</inkml:trace>
   <inkml:trace contextRef="#ctx0" brushRef="#br0" timeOffset="2226.35">1580 1399 24575,'0'18'0,"0"17"0,0 9 0,0 9 0,0-2 0,0-2 0,0-6 0,0-6 0,4-6 0,4-9 0,8-8 0,6-9 0,-2-6-8191</inkml:trace>
   <inkml:trace contextRef="#ctx0" brushRef="#br0" timeOffset="2597.25">1875 1273 24575,'48'-1'0,"-1"-3"0,1-2 0,55-15 0,-100 21 0,-1-1 0,1 0 0,0 0 0,-1 0 0,1 0 0,-1 0 0,0-1 0,1 1 0,-1-1 0,0 1 0,0-1 0,3-2 0,-5 3 0,1-1 0,0 1 0,-1 0 0,1 0 0,-1 0 0,0 0 0,1-1 0,-1 1 0,0 0 0,0 0 0,0-1 0,0 1 0,0 0 0,0 0 0,0-1 0,0 1 0,0 0 0,-1 0 0,1 0 0,0-1 0,-1 1 0,1 0 0,-1 0 0,1 0 0,-1 0 0,0 0 0,1 0 0,-2-1 0,-31-43 0,-9-14 0,41 57 0,0 0 0,0 0 0,0 0 0,0 0 0,-1 1 0,1-1 0,0 0 0,-1 1 0,1-1 0,-4-1 0,5 3 0,0 0 0,-1 0 0,1 0 0,0 0 0,0 0 0,-1 0 0,1 0 0,0 0 0,-1 0 0,1 0 0,0 0 0,-1 0 0,1 0 0,0 0 0,-1 0 0,1 0 0,0 0 0,0 0 0,-1 0 0,1 0 0,0 1 0,-1-1 0,1 0 0,0 0 0,0 0 0,-1 1 0,1-1 0,0 0 0,0 0 0,0 1 0,-1-1 0,1 0 0,0 0 0,0 1 0,0-1 0,0 0 0,0 1 0,-1-1 0,0 6 0,-1 0 0,1 0 0,0 0 0,1 0 0,-1 0 0,2 7 0,-1 17-151,1 1-1,2-1 0,0 0 0,3 0 1,0 0-1,2 0 0,1-1 1,25 52-1,-13-44-6674</inkml:trace>
@@ -8706,7 +8712,7 @@
   <inkml:trace contextRef="#ctx0" brushRef="#br0" timeOffset="400.38">298 1483 24575,'11'-3'0,"10"-2"0,13-3 0,8 0 0,4-3 0,1 0 0,-4 3 0,-5 2 0,-6 3 0,-8 5 0,-12 2 0,-15 4 0,-8 1-8191</inkml:trace>
   <inkml:trace contextRef="#ctx0" brushRef="#br0" timeOffset="792.87">403 1545 24575,'-11'15'0,"0"4"0,6-1 0,7-3 0,10-4 0,11-5 0,8-6 0,6-7 0,5-2 0,1-3 0,1-4 0,-6 1-8191</inkml:trace>
   <inkml:trace contextRef="#ctx0" brushRef="#br0" timeOffset="793.87">889 1143 24575,'-11'0'0,"-7"4"0,-3 8 0,0 9 0,5 13 0,2 10 0,2 9 0,4 6 0,2 4 0,8-1 0,5-8 0,6-6 0,5-8 0,1-10 0,-1-10-8191</inkml:trace>
-  <inkml:trace contextRef="#ctx0" brushRef="#br0" timeOffset="1137.6">933 1397 24575,'2'-2'0,"1"1"0,-1-1 0,0 1 0,1-1 0,0 1 0,-1 0 0,1-1 0,0 2 0,-1-1 0,1 0 0,0 0 0,0 1 0,0-1 0,0 1 0,0 0 0,-1 0 0,1 0 0,5 1 0,-6 0 0,0 1 0,0-1 0,0 1 0,0-1 0,0 1 0,-1-1 0,1 1 0,0 0 0,-1 0 0,0 0 0,1 0 0,-1 0 0,0 0 0,0 0 0,0 0 0,0 0 0,0 1 0,-1-1 0,1 0 0,-1 1 0,1-1 0,-1 0 0,0 4 0,2 15 0,1-5 0,6-39 0,-8 18 0,2-5 0,0 0 0,1 0 0,7-14 0,-11 23 0,0 0 0,1 0 0,-1 0 0,1 1 0,-1-1 0,1 0 0,-1 0 0,1 0 0,-1 0 0,1 0 0,0 1 0,0-1 0,-1 0 0,1 1 0,0-1 0,0 0 0,0 1 0,0-1 0,-1 1 0,1-1 0,0 1 0,0 0 0,0-1 0,0 1 0,0 0 0,0 0 0,0 0 0,0-1 0,0 1 0,1 0 0,-1 0 0,0 1 0,0-1 0,0 0 0,0 0 0,0 0 0,0 1 0,0-1 0,0 0 0,0 1 0,-1-1 0,1 1 0,0 0 0,0-1 0,0 1 0,1 0 0,5 7 11,0 0 0,-1 0-1,1 1 1,-2 0 0,8 12 0,-10-14-121,0 0 0,1 0 0,0-1 0,0 0 0,1 0 0,0 0 0,0 0 0,0-1 0,0 0 0,1 0 0,0 0 0,9 5 0,2-3-6716</inkml:trace>
+  <inkml:trace contextRef="#ctx0" brushRef="#br0" timeOffset="1137.59">933 1397 24575,'2'-2'0,"1"1"0,-1-1 0,0 1 0,1-1 0,0 1 0,-1 0 0,1-1 0,0 2 0,-1-1 0,1 0 0,0 0 0,0 1 0,0-1 0,0 1 0,0 0 0,-1 0 0,1 0 0,5 1 0,-6 0 0,0 1 0,0-1 0,0 1 0,0-1 0,0 1 0,-1-1 0,1 1 0,0 0 0,-1 0 0,0 0 0,1 0 0,-1 0 0,0 0 0,0 0 0,0 0 0,0 0 0,0 1 0,-1-1 0,1 0 0,-1 1 0,1-1 0,-1 0 0,0 4 0,2 15 0,1-5 0,6-39 0,-8 18 0,2-5 0,0 0 0,1 0 0,7-14 0,-11 23 0,0 0 0,1 0 0,-1 0 0,1 1 0,-1-1 0,1 0 0,-1 0 0,1 0 0,-1 0 0,1 0 0,0 1 0,0-1 0,-1 0 0,1 1 0,0-1 0,0 0 0,0 1 0,0-1 0,-1 1 0,1-1 0,0 1 0,0 0 0,0-1 0,0 1 0,0 0 0,0 0 0,0 0 0,0-1 0,0 1 0,1 0 0,-1 0 0,0 1 0,0-1 0,0 0 0,0 0 0,0 0 0,0 1 0,0-1 0,0 0 0,0 1 0,-1-1 0,1 1 0,0 0 0,0-1 0,0 1 0,1 0 0,5 7 11,0 0 0,-1 0-1,1 1 1,-2 0 0,8 12 0,-10-14-121,0 0 0,1 0 0,0-1 0,0 0 0,1 0 0,0 0 0,0 0 0,0-1 0,0 0 0,1 0 0,0 0 0,9 5 0,2-3-6716</inkml:trace>
   <inkml:trace contextRef="#ctx0" brushRef="#br0" timeOffset="1524.87">1270 1208 24575,'7'11'0,"7"14"0,3 10 0,0 11 0,0 3 0,-3 5 0,-3 1 0,-4-3 0,-7-6 0,-10-3 0,-8-10 0,-3-6 0,-3-5 0,0-5 0,3-6-8191</inkml:trace>
   <inkml:trace contextRef="#ctx0" brushRef="#br0" timeOffset="1960.15">1567 1524 24575,'0'4'0</inkml:trace>
   <inkml:trace contextRef="#ctx0" brushRef="#br0" timeOffset="2335.62">1714 1271 24575,'0'376'0,"-1"-494"0,3-132 0,-3 248 0,1 0 0,0-1 0,1 1 0,-1 0 0,0 0 0,1-1 0,-1 1 0,1 0 0,0 0 0,0 0 0,-1 0 0,2 0 0,-1 0 0,0 0 0,0 0 0,0 0 0,1 0 0,-1 0 0,1 1 0,0-1 0,-1 1 0,1-1 0,0 1 0,0 0 0,0-1 0,0 1 0,0 0 0,3-1 0,2 1 0,0 0 0,0 0 0,0 1 0,0 0 0,0 0 0,0 0 0,0 1 0,8 2 0,5 0-341,-1 2 0,1 0-1,25 11 1,-15-2-6485</inkml:trace>
@@ -8725,7 +8731,7 @@
   <inkml:trace contextRef="#ctx0" brushRef="#br0" timeOffset="400.38">298 1482 24575,'11'-3'0,"10"-2"0,13-3 0,8 0 0,4-3 0,1 0 0,-4 3 0,-5 2 0,-6 3 0,-8 5 0,-12 2 0,-15 4 0,-8 1-8191</inkml:trace>
   <inkml:trace contextRef="#ctx0" brushRef="#br0" timeOffset="792.87">403 1545 24575,'-11'15'0,"0"4"0,6-1 0,7-3 0,10-4 0,11-5 0,8-6 0,6-7 0,5-2 0,1-3 0,1-4 0,-6 1-8191</inkml:trace>
   <inkml:trace contextRef="#ctx0" brushRef="#br0" timeOffset="793.87">889 1143 24575,'-11'0'0,"-7"4"0,-3 8 0,0 9 0,5 13 0,2 10 0,2 9 0,4 6 0,2 4 0,8-1 0,5-8 0,6-6 0,5-8 0,1-10 0,-1-10-8191</inkml:trace>
-  <inkml:trace contextRef="#ctx0" brushRef="#br0" timeOffset="1137.6">933 1397 24575,'2'-2'0,"1"1"0,-1-1 0,0 1 0,1-1 0,0 1 0,-1 0 0,1-1 0,0 2 0,-1-1 0,1 0 0,0 0 0,0 1 0,0-1 0,0 1 0,0 0 0,-1 0 0,1 0 0,5 1 0,-6 0 0,0 1 0,0-1 0,0 1 0,0-1 0,0 1 0,-1-1 0,1 1 0,0 0 0,-1 0 0,0 0 0,1 0 0,-1 0 0,0 0 0,0 0 0,0 0 0,0 0 0,0 1 0,-1-1 0,1 0 0,-1 1 0,1-1 0,-1 0 0,0 4 0,2 15 0,1-5 0,6-39 0,-8 18 0,2-5 0,0 0 0,1 0 0,7-14 0,-11 23 0,0 0 0,1 0 0,-1 0 0,1 1 0,-1-1 0,1 0 0,-1 0 0,1 0 0,-1 0 0,1 0 0,0 1 0,0-1 0,-1 0 0,1 1 0,0-1 0,0 0 0,0 1 0,0-1 0,-1 1 0,1-1 0,0 1 0,0 0 0,0-1 0,0 1 0,0 0 0,0 0 0,0 0 0,0-1 0,0 1 0,1 0 0,-1 0 0,0 1 0,0-1 0,0 0 0,0 0 0,0 0 0,0 1 0,0-1 0,0 0 0,0 1 0,-1-1 0,1 1 0,0 0 0,0-1 0,0 1 0,1 0 0,5 7 11,0 0 0,-1 0-1,1 1 1,-2 0 0,8 12 0,-10-14-121,0 0 0,1 0 0,0-1 0,0 0 0,1 0 0,0 0 0,0 0 0,0-1 0,0 0 0,1 0 0,0 0 0,9 5 0,2-3-6716</inkml:trace>
+  <inkml:trace contextRef="#ctx0" brushRef="#br0" timeOffset="1137.59">933 1397 24575,'2'-2'0,"1"1"0,-1-1 0,0 1 0,1-1 0,0 1 0,-1 0 0,1-1 0,0 2 0,-1-1 0,1 0 0,0 0 0,0 1 0,0-1 0,0 1 0,0 0 0,-1 0 0,1 0 0,5 1 0,-6 0 0,0 1 0,0-1 0,0 1 0,0-1 0,0 1 0,-1-1 0,1 1 0,0 0 0,-1 0 0,0 0 0,1 0 0,-1 0 0,0 0 0,0 0 0,0 0 0,0 0 0,0 1 0,-1-1 0,1 0 0,-1 1 0,1-1 0,-1 0 0,0 4 0,2 15 0,1-5 0,6-39 0,-8 18 0,2-5 0,0 0 0,1 0 0,7-14 0,-11 23 0,0 0 0,1 0 0,-1 0 0,1 1 0,-1-1 0,1 0 0,-1 0 0,1 0 0,-1 0 0,1 0 0,0 1 0,0-1 0,-1 0 0,1 1 0,0-1 0,0 0 0,0 1 0,0-1 0,-1 1 0,1-1 0,0 1 0,0 0 0,0-1 0,0 1 0,0 0 0,0 0 0,0 0 0,0-1 0,0 1 0,1 0 0,-1 0 0,0 1 0,0-1 0,0 0 0,0 0 0,0 0 0,0 1 0,0-1 0,0 0 0,0 1 0,-1-1 0,1 1 0,0 0 0,0-1 0,0 1 0,1 0 0,5 7 11,0 0 0,-1 0-1,1 1 1,-2 0 0,8 12 0,-10-14-121,0 0 0,1 0 0,0-1 0,0 0 0,1 0 0,0 0 0,0 0 0,0-1 0,0 0 0,1 0 0,0 0 0,9 5 0,2-3-6716</inkml:trace>
   <inkml:trace contextRef="#ctx0" brushRef="#br0" timeOffset="1524.87">1269 1208 24575,'7'11'0,"7"14"0,3 10 0,0 11 0,0 3 0,-3 5 0,-3 1 0,-4-3 0,-7-6 0,-10-3 0,-8-10 0,-3-6 0,-3-5 0,0-5 0,3-6-8191</inkml:trace>
   <inkml:trace contextRef="#ctx0" brushRef="#br0" timeOffset="1960.15">1567 1524 24575,'0'4'0</inkml:trace>
   <inkml:trace contextRef="#ctx0" brushRef="#br0" timeOffset="2335.62">1714 1271 24575,'0'376'0,"-1"-494"0,3-132 0,-3 248 0,1 0 0,0-1 0,1 1 0,-1 0 0,0 0 0,1-1 0,-1 1 0,1 0 0,0 0 0,0 0 0,-1 0 0,2 0 0,-1 0 0,0 0 0,0 0 0,0 0 0,1 0 0,-1 0 0,1 1 0,0-1 0,-1 1 0,1-1 0,0 1 0,0 0 0,0-1 0,0 1 0,0 0 0,3-1 0,2 1 0,0 0 0,0 0 0,0 1 0,0 0 0,0 0 0,0 0 0,0 1 0,8 2 0,5 0-341,-1 2 0,1 0-1,25 11 1,-15-2-6485</inkml:trace>
